--- a/pract/дневник.docx
+++ b/pract/дневник.docx
@@ -52,15 +52,15 @@
         <w:tblLook w:val="01E0" w:firstRow="1" w:lastRow="1" w:firstColumn="1" w:lastColumn="1" w:noHBand="0" w:noVBand="0"/>
       </w:tblPr>
       <w:tblGrid>
-        <w:gridCol w:w="1080"/>
-        <w:gridCol w:w="1805"/>
+        <w:gridCol w:w="1588"/>
+        <w:gridCol w:w="1297"/>
         <w:gridCol w:w="4912"/>
         <w:gridCol w:w="2126"/>
       </w:tblGrid>
       <w:tr>
         <w:tc>
           <w:tcPr>
-            <w:tcW w:w="1080" w:type="dxa"/>
+            <w:tcW w:w="1588" w:type="dxa"/>
             <w:tcBorders>
               <w:top w:val="single" w:sz="4" w:space="0" w:color="auto"/>
               <w:left w:val="single" w:sz="4" w:space="0" w:color="auto"/>
@@ -87,7 +87,7 @@
         </w:tc>
         <w:tc>
           <w:tcPr>
-            <w:tcW w:w="1805" w:type="dxa"/>
+            <w:tcW w:w="1297" w:type="dxa"/>
             <w:tcBorders>
               <w:top w:val="single" w:sz="4" w:space="0" w:color="auto"/>
               <w:left w:val="single" w:sz="4" w:space="0" w:color="auto"/>
@@ -170,42 +170,62 @@
       <w:tr>
         <w:tc>
           <w:tcPr>
-            <w:tcW w:w="1080" w:type="dxa"/>
-            <w:tcBorders>
-              <w:top w:val="single" w:sz="4" w:space="0" w:color="auto"/>
-              <w:left w:val="single" w:sz="4" w:space="0" w:color="auto"/>
-              <w:bottom w:val="single" w:sz="4" w:space="0" w:color="auto"/>
-              <w:right w:val="single" w:sz="4" w:space="0" w:color="auto"/>
-            </w:tcBorders>
-            <w:vAlign w:val="center"/>
-          </w:tcPr>
-          <w:p>
-            <w:pPr>
-              <w:jc w:val="center"/>
-              <w:rPr>
-                <w:sz w:val="28"/>
-              </w:rPr>
-            </w:pPr>
-          </w:p>
-        </w:tc>
-        <w:tc>
-          <w:tcPr>
-            <w:tcW w:w="1805" w:type="dxa"/>
-            <w:tcBorders>
-              <w:top w:val="single" w:sz="4" w:space="0" w:color="auto"/>
-              <w:left w:val="single" w:sz="4" w:space="0" w:color="auto"/>
-              <w:bottom w:val="single" w:sz="4" w:space="0" w:color="auto"/>
-              <w:right w:val="single" w:sz="4" w:space="0" w:color="auto"/>
-            </w:tcBorders>
-            <w:vAlign w:val="center"/>
-          </w:tcPr>
-          <w:p>
-            <w:pPr>
-              <w:jc w:val="center"/>
-              <w:rPr>
-                <w:sz w:val="28"/>
-              </w:rPr>
-            </w:pPr>
+            <w:tcW w:w="1588" w:type="dxa"/>
+            <w:tcBorders>
+              <w:top w:val="single" w:sz="4" w:space="0" w:color="auto"/>
+              <w:left w:val="single" w:sz="4" w:space="0" w:color="auto"/>
+              <w:bottom w:val="single" w:sz="4" w:space="0" w:color="auto"/>
+              <w:right w:val="single" w:sz="4" w:space="0" w:color="auto"/>
+            </w:tcBorders>
+            <w:vAlign w:val="center"/>
+          </w:tcPr>
+          <w:p>
+            <w:pPr>
+              <w:jc w:val="center"/>
+              <w:rPr>
+                <w:sz w:val="28"/>
+              </w:rPr>
+            </w:pPr>
+            <w:r>
+              <w:rPr>
+                <w:sz w:val="28"/>
+              </w:rPr>
+              <w:t>22.07</w:t>
+            </w:r>
+          </w:p>
+        </w:tc>
+        <w:tc>
+          <w:tcPr>
+            <w:tcW w:w="1297" w:type="dxa"/>
+            <w:tcBorders>
+              <w:top w:val="single" w:sz="4" w:space="0" w:color="auto"/>
+              <w:left w:val="single" w:sz="4" w:space="0" w:color="auto"/>
+              <w:bottom w:val="single" w:sz="4" w:space="0" w:color="auto"/>
+              <w:right w:val="single" w:sz="4" w:space="0" w:color="auto"/>
+            </w:tcBorders>
+            <w:vAlign w:val="center"/>
+          </w:tcPr>
+          <w:p>
+            <w:pPr>
+              <w:jc w:val="center"/>
+              <w:rPr>
+                <w:sz w:val="28"/>
+              </w:rPr>
+            </w:pPr>
+            <w:proofErr w:type="spellStart"/>
+            <w:r>
+              <w:rPr>
+                <w:sz w:val="28"/>
+              </w:rPr>
+              <w:t>Каб</w:t>
+            </w:r>
+            <w:proofErr w:type="spellEnd"/>
+            <w:r>
+              <w:rPr>
+                <w:sz w:val="28"/>
+              </w:rPr>
+              <w:t>. 101</w:t>
+            </w:r>
           </w:p>
         </w:tc>
         <w:tc>
@@ -226,6 +246,12 @@
                 <w:sz w:val="28"/>
               </w:rPr>
             </w:pPr>
+            <w:r>
+              <w:rPr>
+                <w:sz w:val="28"/>
+              </w:rPr>
+              <w:t>Ознакомление с технической документацией</w:t>
+            </w:r>
           </w:p>
         </w:tc>
         <w:tc>
@@ -252,42 +278,74 @@
       <w:tr>
         <w:tc>
           <w:tcPr>
-            <w:tcW w:w="1080" w:type="dxa"/>
-            <w:tcBorders>
-              <w:top w:val="single" w:sz="4" w:space="0" w:color="auto"/>
-              <w:left w:val="single" w:sz="4" w:space="0" w:color="auto"/>
-              <w:bottom w:val="single" w:sz="4" w:space="0" w:color="auto"/>
-              <w:right w:val="single" w:sz="4" w:space="0" w:color="auto"/>
-            </w:tcBorders>
-            <w:vAlign w:val="center"/>
-          </w:tcPr>
-          <w:p>
-            <w:pPr>
-              <w:jc w:val="center"/>
-              <w:rPr>
-                <w:sz w:val="28"/>
-              </w:rPr>
-            </w:pPr>
-          </w:p>
-        </w:tc>
-        <w:tc>
-          <w:tcPr>
-            <w:tcW w:w="1805" w:type="dxa"/>
-            <w:tcBorders>
-              <w:top w:val="single" w:sz="4" w:space="0" w:color="auto"/>
-              <w:left w:val="single" w:sz="4" w:space="0" w:color="auto"/>
-              <w:bottom w:val="single" w:sz="4" w:space="0" w:color="auto"/>
-              <w:right w:val="single" w:sz="4" w:space="0" w:color="auto"/>
-            </w:tcBorders>
-            <w:vAlign w:val="center"/>
-          </w:tcPr>
-          <w:p>
-            <w:pPr>
-              <w:jc w:val="center"/>
-              <w:rPr>
-                <w:sz w:val="28"/>
-              </w:rPr>
-            </w:pPr>
+            <w:tcW w:w="1588" w:type="dxa"/>
+            <w:tcBorders>
+              <w:top w:val="single" w:sz="4" w:space="0" w:color="auto"/>
+              <w:left w:val="single" w:sz="4" w:space="0" w:color="auto"/>
+              <w:bottom w:val="single" w:sz="4" w:space="0" w:color="auto"/>
+              <w:right w:val="single" w:sz="4" w:space="0" w:color="auto"/>
+            </w:tcBorders>
+            <w:vAlign w:val="center"/>
+          </w:tcPr>
+          <w:p>
+            <w:pPr>
+              <w:jc w:val="center"/>
+              <w:rPr>
+                <w:sz w:val="28"/>
+              </w:rPr>
+            </w:pPr>
+            <w:r>
+              <w:rPr>
+                <w:sz w:val="28"/>
+              </w:rPr>
+              <w:t>2</w:t>
+            </w:r>
+            <w:r>
+              <w:rPr>
+                <w:sz w:val="28"/>
+              </w:rPr>
+              <w:t>3</w:t>
+            </w:r>
+            <w:r>
+              <w:rPr>
+                <w:sz w:val="28"/>
+              </w:rPr>
+              <w:t>.07</w:t>
+            </w:r>
+          </w:p>
+        </w:tc>
+        <w:tc>
+          <w:tcPr>
+            <w:tcW w:w="1297" w:type="dxa"/>
+            <w:tcBorders>
+              <w:top w:val="single" w:sz="4" w:space="0" w:color="auto"/>
+              <w:left w:val="single" w:sz="4" w:space="0" w:color="auto"/>
+              <w:bottom w:val="single" w:sz="4" w:space="0" w:color="auto"/>
+              <w:right w:val="single" w:sz="4" w:space="0" w:color="auto"/>
+            </w:tcBorders>
+            <w:vAlign w:val="center"/>
+          </w:tcPr>
+          <w:p>
+            <w:pPr>
+              <w:jc w:val="center"/>
+              <w:rPr>
+                <w:sz w:val="28"/>
+              </w:rPr>
+            </w:pPr>
+            <w:proofErr w:type="spellStart"/>
+            <w:r>
+              <w:rPr>
+                <w:sz w:val="28"/>
+              </w:rPr>
+              <w:t>Каб</w:t>
+            </w:r>
+            <w:proofErr w:type="spellEnd"/>
+            <w:r>
+              <w:rPr>
+                <w:sz w:val="28"/>
+              </w:rPr>
+              <w:t>. 101</w:t>
+            </w:r>
           </w:p>
         </w:tc>
         <w:tc>
@@ -308,6 +366,12 @@
                 <w:sz w:val="28"/>
               </w:rPr>
             </w:pPr>
+            <w:r>
+              <w:rPr>
+                <w:sz w:val="28"/>
+              </w:rPr>
+              <w:t>Ознакомление с технической документацией</w:t>
+            </w:r>
           </w:p>
         </w:tc>
         <w:tc>
@@ -334,27 +398,45 @@
       <w:tr>
         <w:tc>
           <w:tcPr>
-            <w:tcW w:w="1080" w:type="dxa"/>
-            <w:tcBorders>
-              <w:top w:val="single" w:sz="4" w:space="0" w:color="auto"/>
-              <w:left w:val="single" w:sz="4" w:space="0" w:color="auto"/>
-              <w:bottom w:val="single" w:sz="4" w:space="0" w:color="auto"/>
-              <w:right w:val="single" w:sz="4" w:space="0" w:color="auto"/>
-            </w:tcBorders>
-            <w:vAlign w:val="center"/>
-          </w:tcPr>
-          <w:p>
-            <w:pPr>
-              <w:jc w:val="center"/>
-              <w:rPr>
-                <w:sz w:val="28"/>
-              </w:rPr>
-            </w:pPr>
-          </w:p>
-        </w:tc>
-        <w:tc>
-          <w:tcPr>
-            <w:tcW w:w="1805" w:type="dxa"/>
+            <w:tcW w:w="1588" w:type="dxa"/>
+            <w:tcBorders>
+              <w:top w:val="single" w:sz="4" w:space="0" w:color="auto"/>
+              <w:left w:val="single" w:sz="4" w:space="0" w:color="auto"/>
+              <w:bottom w:val="single" w:sz="4" w:space="0" w:color="auto"/>
+              <w:right w:val="single" w:sz="4" w:space="0" w:color="auto"/>
+            </w:tcBorders>
+            <w:vAlign w:val="center"/>
+          </w:tcPr>
+          <w:p>
+            <w:pPr>
+              <w:jc w:val="center"/>
+              <w:rPr>
+                <w:sz w:val="28"/>
+              </w:rPr>
+            </w:pPr>
+            <w:r>
+              <w:rPr>
+                <w:sz w:val="28"/>
+              </w:rPr>
+              <w:t>2</w:t>
+            </w:r>
+            <w:r>
+              <w:rPr>
+                <w:sz w:val="28"/>
+              </w:rPr>
+              <w:t>4</w:t>
+            </w:r>
+            <w:r>
+              <w:rPr>
+                <w:sz w:val="28"/>
+              </w:rPr>
+              <w:t>.07</w:t>
+            </w:r>
+          </w:p>
+        </w:tc>
+        <w:tc>
+          <w:tcPr>
+            <w:tcW w:w="1297" w:type="dxa"/>
             <w:tcBorders>
               <w:top w:val="single" w:sz="4" w:space="0" w:color="auto"/>
               <w:left w:val="single" w:sz="4" w:space="0" w:color="auto"/>
@@ -371,6 +453,20 @@
                 <w:sz w:val="28"/>
               </w:rPr>
             </w:pPr>
+            <w:proofErr w:type="spellStart"/>
+            <w:r>
+              <w:rPr>
+                <w:sz w:val="28"/>
+              </w:rPr>
+              <w:t>Каб</w:t>
+            </w:r>
+            <w:proofErr w:type="spellEnd"/>
+            <w:r>
+              <w:rPr>
+                <w:sz w:val="28"/>
+              </w:rPr>
+              <w:t>. 101</w:t>
+            </w:r>
           </w:p>
         </w:tc>
         <w:tc>
@@ -391,6 +487,12 @@
                 <w:sz w:val="28"/>
               </w:rPr>
             </w:pPr>
+            <w:r>
+              <w:rPr>
+                <w:sz w:val="28"/>
+              </w:rPr>
+              <w:t>Ознакомление с технической документацией</w:t>
+            </w:r>
           </w:p>
         </w:tc>
         <w:tc>
@@ -417,42 +519,74 @@
       <w:tr>
         <w:tc>
           <w:tcPr>
-            <w:tcW w:w="1080" w:type="dxa"/>
-            <w:tcBorders>
-              <w:top w:val="single" w:sz="4" w:space="0" w:color="auto"/>
-              <w:left w:val="single" w:sz="4" w:space="0" w:color="auto"/>
-              <w:bottom w:val="single" w:sz="4" w:space="0" w:color="auto"/>
-              <w:right w:val="single" w:sz="4" w:space="0" w:color="auto"/>
-            </w:tcBorders>
-            <w:vAlign w:val="center"/>
-          </w:tcPr>
-          <w:p>
-            <w:pPr>
-              <w:jc w:val="center"/>
-              <w:rPr>
-                <w:sz w:val="28"/>
-              </w:rPr>
-            </w:pPr>
-          </w:p>
-        </w:tc>
-        <w:tc>
-          <w:tcPr>
-            <w:tcW w:w="1805" w:type="dxa"/>
-            <w:tcBorders>
-              <w:top w:val="single" w:sz="4" w:space="0" w:color="auto"/>
-              <w:left w:val="single" w:sz="4" w:space="0" w:color="auto"/>
-              <w:bottom w:val="single" w:sz="4" w:space="0" w:color="auto"/>
-              <w:right w:val="single" w:sz="4" w:space="0" w:color="auto"/>
-            </w:tcBorders>
-            <w:vAlign w:val="center"/>
-          </w:tcPr>
-          <w:p>
-            <w:pPr>
-              <w:jc w:val="center"/>
-              <w:rPr>
-                <w:sz w:val="28"/>
-              </w:rPr>
-            </w:pPr>
+            <w:tcW w:w="1588" w:type="dxa"/>
+            <w:tcBorders>
+              <w:top w:val="single" w:sz="4" w:space="0" w:color="auto"/>
+              <w:left w:val="single" w:sz="4" w:space="0" w:color="auto"/>
+              <w:bottom w:val="single" w:sz="4" w:space="0" w:color="auto"/>
+              <w:right w:val="single" w:sz="4" w:space="0" w:color="auto"/>
+            </w:tcBorders>
+            <w:vAlign w:val="center"/>
+          </w:tcPr>
+          <w:p>
+            <w:pPr>
+              <w:jc w:val="center"/>
+              <w:rPr>
+                <w:sz w:val="28"/>
+              </w:rPr>
+            </w:pPr>
+            <w:r>
+              <w:rPr>
+                <w:sz w:val="28"/>
+              </w:rPr>
+              <w:t>2</w:t>
+            </w:r>
+            <w:r>
+              <w:rPr>
+                <w:sz w:val="28"/>
+              </w:rPr>
+              <w:t>5</w:t>
+            </w:r>
+            <w:r>
+              <w:rPr>
+                <w:sz w:val="28"/>
+              </w:rPr>
+              <w:t>.07</w:t>
+            </w:r>
+          </w:p>
+        </w:tc>
+        <w:tc>
+          <w:tcPr>
+            <w:tcW w:w="1297" w:type="dxa"/>
+            <w:tcBorders>
+              <w:top w:val="single" w:sz="4" w:space="0" w:color="auto"/>
+              <w:left w:val="single" w:sz="4" w:space="0" w:color="auto"/>
+              <w:bottom w:val="single" w:sz="4" w:space="0" w:color="auto"/>
+              <w:right w:val="single" w:sz="4" w:space="0" w:color="auto"/>
+            </w:tcBorders>
+            <w:vAlign w:val="center"/>
+          </w:tcPr>
+          <w:p>
+            <w:pPr>
+              <w:jc w:val="center"/>
+              <w:rPr>
+                <w:sz w:val="28"/>
+              </w:rPr>
+            </w:pPr>
+            <w:proofErr w:type="spellStart"/>
+            <w:r>
+              <w:rPr>
+                <w:sz w:val="28"/>
+              </w:rPr>
+              <w:t>Каб</w:t>
+            </w:r>
+            <w:proofErr w:type="spellEnd"/>
+            <w:r>
+              <w:rPr>
+                <w:sz w:val="28"/>
+              </w:rPr>
+              <w:t>. 101</w:t>
+            </w:r>
           </w:p>
         </w:tc>
         <w:tc>
@@ -473,6 +607,12 @@
                 <w:sz w:val="28"/>
               </w:rPr>
             </w:pPr>
+            <w:r>
+              <w:rPr>
+                <w:sz w:val="28"/>
+              </w:rPr>
+              <w:t>Ознакомление с технической документацией</w:t>
+            </w:r>
           </w:p>
         </w:tc>
         <w:tc>
@@ -499,42 +639,74 @@
       <w:tr>
         <w:tc>
           <w:tcPr>
-            <w:tcW w:w="1080" w:type="dxa"/>
-            <w:tcBorders>
-              <w:top w:val="single" w:sz="4" w:space="0" w:color="auto"/>
-              <w:left w:val="single" w:sz="4" w:space="0" w:color="auto"/>
-              <w:bottom w:val="single" w:sz="4" w:space="0" w:color="auto"/>
-              <w:right w:val="single" w:sz="4" w:space="0" w:color="auto"/>
-            </w:tcBorders>
-            <w:vAlign w:val="center"/>
-          </w:tcPr>
-          <w:p>
-            <w:pPr>
-              <w:jc w:val="center"/>
-              <w:rPr>
-                <w:sz w:val="28"/>
-              </w:rPr>
-            </w:pPr>
-          </w:p>
-        </w:tc>
-        <w:tc>
-          <w:tcPr>
-            <w:tcW w:w="1805" w:type="dxa"/>
-            <w:tcBorders>
-              <w:top w:val="single" w:sz="4" w:space="0" w:color="auto"/>
-              <w:left w:val="single" w:sz="4" w:space="0" w:color="auto"/>
-              <w:bottom w:val="single" w:sz="4" w:space="0" w:color="auto"/>
-              <w:right w:val="single" w:sz="4" w:space="0" w:color="auto"/>
-            </w:tcBorders>
-            <w:vAlign w:val="center"/>
-          </w:tcPr>
-          <w:p>
-            <w:pPr>
-              <w:jc w:val="center"/>
-              <w:rPr>
-                <w:sz w:val="28"/>
-              </w:rPr>
-            </w:pPr>
+            <w:tcW w:w="1588" w:type="dxa"/>
+            <w:tcBorders>
+              <w:top w:val="single" w:sz="4" w:space="0" w:color="auto"/>
+              <w:left w:val="single" w:sz="4" w:space="0" w:color="auto"/>
+              <w:bottom w:val="single" w:sz="4" w:space="0" w:color="auto"/>
+              <w:right w:val="single" w:sz="4" w:space="0" w:color="auto"/>
+            </w:tcBorders>
+            <w:vAlign w:val="center"/>
+          </w:tcPr>
+          <w:p>
+            <w:pPr>
+              <w:jc w:val="center"/>
+              <w:rPr>
+                <w:sz w:val="28"/>
+              </w:rPr>
+            </w:pPr>
+            <w:r>
+              <w:rPr>
+                <w:sz w:val="28"/>
+              </w:rPr>
+              <w:t>2</w:t>
+            </w:r>
+            <w:r>
+              <w:rPr>
+                <w:sz w:val="28"/>
+              </w:rPr>
+              <w:t>6</w:t>
+            </w:r>
+            <w:r>
+              <w:rPr>
+                <w:sz w:val="28"/>
+              </w:rPr>
+              <w:t>.07</w:t>
+            </w:r>
+          </w:p>
+        </w:tc>
+        <w:tc>
+          <w:tcPr>
+            <w:tcW w:w="1297" w:type="dxa"/>
+            <w:tcBorders>
+              <w:top w:val="single" w:sz="4" w:space="0" w:color="auto"/>
+              <w:left w:val="single" w:sz="4" w:space="0" w:color="auto"/>
+              <w:bottom w:val="single" w:sz="4" w:space="0" w:color="auto"/>
+              <w:right w:val="single" w:sz="4" w:space="0" w:color="auto"/>
+            </w:tcBorders>
+            <w:vAlign w:val="center"/>
+          </w:tcPr>
+          <w:p>
+            <w:pPr>
+              <w:jc w:val="center"/>
+              <w:rPr>
+                <w:sz w:val="28"/>
+              </w:rPr>
+            </w:pPr>
+            <w:proofErr w:type="spellStart"/>
+            <w:r>
+              <w:rPr>
+                <w:sz w:val="28"/>
+              </w:rPr>
+              <w:t>Каб</w:t>
+            </w:r>
+            <w:proofErr w:type="spellEnd"/>
+            <w:r>
+              <w:rPr>
+                <w:sz w:val="28"/>
+              </w:rPr>
+              <w:t>. 101</w:t>
+            </w:r>
           </w:p>
         </w:tc>
         <w:tc>
@@ -555,6 +727,12 @@
                 <w:sz w:val="28"/>
               </w:rPr>
             </w:pPr>
+            <w:r>
+              <w:rPr>
+                <w:sz w:val="28"/>
+              </w:rPr>
+              <w:t>Изучение методов и типов тестирования ПО</w:t>
+            </w:r>
           </w:p>
         </w:tc>
         <w:tc>
@@ -581,42 +759,74 @@
       <w:tr>
         <w:tc>
           <w:tcPr>
-            <w:tcW w:w="1080" w:type="dxa"/>
-            <w:tcBorders>
-              <w:top w:val="single" w:sz="4" w:space="0" w:color="auto"/>
-              <w:left w:val="single" w:sz="4" w:space="0" w:color="auto"/>
-              <w:bottom w:val="single" w:sz="4" w:space="0" w:color="auto"/>
-              <w:right w:val="single" w:sz="4" w:space="0" w:color="auto"/>
-            </w:tcBorders>
-            <w:vAlign w:val="center"/>
-          </w:tcPr>
-          <w:p>
-            <w:pPr>
-              <w:jc w:val="center"/>
-              <w:rPr>
-                <w:sz w:val="28"/>
-              </w:rPr>
-            </w:pPr>
-          </w:p>
-        </w:tc>
-        <w:tc>
-          <w:tcPr>
-            <w:tcW w:w="1805" w:type="dxa"/>
-            <w:tcBorders>
-              <w:top w:val="single" w:sz="4" w:space="0" w:color="auto"/>
-              <w:left w:val="single" w:sz="4" w:space="0" w:color="auto"/>
-              <w:bottom w:val="single" w:sz="4" w:space="0" w:color="auto"/>
-              <w:right w:val="single" w:sz="4" w:space="0" w:color="auto"/>
-            </w:tcBorders>
-            <w:vAlign w:val="center"/>
-          </w:tcPr>
-          <w:p>
-            <w:pPr>
-              <w:jc w:val="center"/>
-              <w:rPr>
-                <w:sz w:val="28"/>
-              </w:rPr>
-            </w:pPr>
+            <w:tcW w:w="1588" w:type="dxa"/>
+            <w:tcBorders>
+              <w:top w:val="single" w:sz="4" w:space="0" w:color="auto"/>
+              <w:left w:val="single" w:sz="4" w:space="0" w:color="auto"/>
+              <w:bottom w:val="single" w:sz="4" w:space="0" w:color="auto"/>
+              <w:right w:val="single" w:sz="4" w:space="0" w:color="auto"/>
+            </w:tcBorders>
+            <w:vAlign w:val="center"/>
+          </w:tcPr>
+          <w:p>
+            <w:pPr>
+              <w:jc w:val="center"/>
+              <w:rPr>
+                <w:sz w:val="28"/>
+              </w:rPr>
+            </w:pPr>
+            <w:r>
+              <w:rPr>
+                <w:sz w:val="28"/>
+              </w:rPr>
+              <w:t>2</w:t>
+            </w:r>
+            <w:r>
+              <w:rPr>
+                <w:sz w:val="28"/>
+              </w:rPr>
+              <w:t>9</w:t>
+            </w:r>
+            <w:r>
+              <w:rPr>
+                <w:sz w:val="28"/>
+              </w:rPr>
+              <w:t>.07</w:t>
+            </w:r>
+          </w:p>
+        </w:tc>
+        <w:tc>
+          <w:tcPr>
+            <w:tcW w:w="1297" w:type="dxa"/>
+            <w:tcBorders>
+              <w:top w:val="single" w:sz="4" w:space="0" w:color="auto"/>
+              <w:left w:val="single" w:sz="4" w:space="0" w:color="auto"/>
+              <w:bottom w:val="single" w:sz="4" w:space="0" w:color="auto"/>
+              <w:right w:val="single" w:sz="4" w:space="0" w:color="auto"/>
+            </w:tcBorders>
+            <w:vAlign w:val="center"/>
+          </w:tcPr>
+          <w:p>
+            <w:pPr>
+              <w:jc w:val="center"/>
+              <w:rPr>
+                <w:sz w:val="28"/>
+              </w:rPr>
+            </w:pPr>
+            <w:proofErr w:type="spellStart"/>
+            <w:r>
+              <w:rPr>
+                <w:sz w:val="28"/>
+              </w:rPr>
+              <w:t>Каб</w:t>
+            </w:r>
+            <w:proofErr w:type="spellEnd"/>
+            <w:r>
+              <w:rPr>
+                <w:sz w:val="28"/>
+              </w:rPr>
+              <w:t>. 101</w:t>
+            </w:r>
           </w:p>
         </w:tc>
         <w:tc>
@@ -637,6 +847,12 @@
                 <w:sz w:val="28"/>
               </w:rPr>
             </w:pPr>
+            <w:r>
+              <w:rPr>
+                <w:sz w:val="28"/>
+              </w:rPr>
+              <w:t>Изучение методов и типов тестирования ПО</w:t>
+            </w:r>
           </w:p>
         </w:tc>
         <w:tc>
@@ -663,42 +879,68 @@
       <w:tr>
         <w:tc>
           <w:tcPr>
-            <w:tcW w:w="1080" w:type="dxa"/>
-            <w:tcBorders>
-              <w:top w:val="single" w:sz="4" w:space="0" w:color="auto"/>
-              <w:left w:val="single" w:sz="4" w:space="0" w:color="auto"/>
-              <w:bottom w:val="single" w:sz="4" w:space="0" w:color="auto"/>
-              <w:right w:val="single" w:sz="4" w:space="0" w:color="auto"/>
-            </w:tcBorders>
-            <w:vAlign w:val="center"/>
-          </w:tcPr>
-          <w:p>
-            <w:pPr>
-              <w:jc w:val="center"/>
-              <w:rPr>
-                <w:sz w:val="28"/>
-              </w:rPr>
-            </w:pPr>
-          </w:p>
-        </w:tc>
-        <w:tc>
-          <w:tcPr>
-            <w:tcW w:w="1805" w:type="dxa"/>
-            <w:tcBorders>
-              <w:top w:val="single" w:sz="4" w:space="0" w:color="auto"/>
-              <w:left w:val="single" w:sz="4" w:space="0" w:color="auto"/>
-              <w:bottom w:val="single" w:sz="4" w:space="0" w:color="auto"/>
-              <w:right w:val="single" w:sz="4" w:space="0" w:color="auto"/>
-            </w:tcBorders>
-            <w:vAlign w:val="center"/>
-          </w:tcPr>
-          <w:p>
-            <w:pPr>
-              <w:jc w:val="center"/>
-              <w:rPr>
-                <w:sz w:val="28"/>
-              </w:rPr>
-            </w:pPr>
+            <w:tcW w:w="1588" w:type="dxa"/>
+            <w:tcBorders>
+              <w:top w:val="single" w:sz="4" w:space="0" w:color="auto"/>
+              <w:left w:val="single" w:sz="4" w:space="0" w:color="auto"/>
+              <w:bottom w:val="single" w:sz="4" w:space="0" w:color="auto"/>
+              <w:right w:val="single" w:sz="4" w:space="0" w:color="auto"/>
+            </w:tcBorders>
+            <w:vAlign w:val="center"/>
+          </w:tcPr>
+          <w:p>
+            <w:pPr>
+              <w:jc w:val="center"/>
+              <w:rPr>
+                <w:sz w:val="28"/>
+              </w:rPr>
+            </w:pPr>
+            <w:r>
+              <w:rPr>
+                <w:sz w:val="28"/>
+              </w:rPr>
+              <w:t>30</w:t>
+            </w:r>
+            <w:r>
+              <w:rPr>
+                <w:sz w:val="28"/>
+              </w:rPr>
+              <w:t>.07</w:t>
+            </w:r>
+          </w:p>
+        </w:tc>
+        <w:tc>
+          <w:tcPr>
+            <w:tcW w:w="1297" w:type="dxa"/>
+            <w:tcBorders>
+              <w:top w:val="single" w:sz="4" w:space="0" w:color="auto"/>
+              <w:left w:val="single" w:sz="4" w:space="0" w:color="auto"/>
+              <w:bottom w:val="single" w:sz="4" w:space="0" w:color="auto"/>
+              <w:right w:val="single" w:sz="4" w:space="0" w:color="auto"/>
+            </w:tcBorders>
+            <w:vAlign w:val="center"/>
+          </w:tcPr>
+          <w:p>
+            <w:pPr>
+              <w:jc w:val="center"/>
+              <w:rPr>
+                <w:sz w:val="28"/>
+              </w:rPr>
+            </w:pPr>
+            <w:proofErr w:type="spellStart"/>
+            <w:r>
+              <w:rPr>
+                <w:sz w:val="28"/>
+              </w:rPr>
+              <w:t>Каб</w:t>
+            </w:r>
+            <w:proofErr w:type="spellEnd"/>
+            <w:r>
+              <w:rPr>
+                <w:sz w:val="28"/>
+              </w:rPr>
+              <w:t>. 101</w:t>
+            </w:r>
           </w:p>
         </w:tc>
         <w:tc>
@@ -719,6 +961,12 @@
                 <w:sz w:val="28"/>
               </w:rPr>
             </w:pPr>
+            <w:r>
+              <w:rPr>
+                <w:sz w:val="28"/>
+              </w:rPr>
+              <w:t>Подготовка к функциональному тестированию</w:t>
+            </w:r>
           </w:p>
         </w:tc>
         <w:tc>
@@ -745,42 +993,68 @@
       <w:tr>
         <w:tc>
           <w:tcPr>
-            <w:tcW w:w="1080" w:type="dxa"/>
-            <w:tcBorders>
-              <w:top w:val="single" w:sz="4" w:space="0" w:color="auto"/>
-              <w:left w:val="single" w:sz="4" w:space="0" w:color="auto"/>
-              <w:bottom w:val="single" w:sz="4" w:space="0" w:color="auto"/>
-              <w:right w:val="single" w:sz="4" w:space="0" w:color="auto"/>
-            </w:tcBorders>
-            <w:vAlign w:val="center"/>
-          </w:tcPr>
-          <w:p>
-            <w:pPr>
-              <w:jc w:val="center"/>
-              <w:rPr>
-                <w:sz w:val="28"/>
-              </w:rPr>
-            </w:pPr>
-          </w:p>
-        </w:tc>
-        <w:tc>
-          <w:tcPr>
-            <w:tcW w:w="1805" w:type="dxa"/>
-            <w:tcBorders>
-              <w:top w:val="single" w:sz="4" w:space="0" w:color="auto"/>
-              <w:left w:val="single" w:sz="4" w:space="0" w:color="auto"/>
-              <w:bottom w:val="single" w:sz="4" w:space="0" w:color="auto"/>
-              <w:right w:val="single" w:sz="4" w:space="0" w:color="auto"/>
-            </w:tcBorders>
-            <w:vAlign w:val="center"/>
-          </w:tcPr>
-          <w:p>
-            <w:pPr>
-              <w:jc w:val="center"/>
-              <w:rPr>
-                <w:sz w:val="28"/>
-              </w:rPr>
-            </w:pPr>
+            <w:tcW w:w="1588" w:type="dxa"/>
+            <w:tcBorders>
+              <w:top w:val="single" w:sz="4" w:space="0" w:color="auto"/>
+              <w:left w:val="single" w:sz="4" w:space="0" w:color="auto"/>
+              <w:bottom w:val="single" w:sz="4" w:space="0" w:color="auto"/>
+              <w:right w:val="single" w:sz="4" w:space="0" w:color="auto"/>
+            </w:tcBorders>
+            <w:vAlign w:val="center"/>
+          </w:tcPr>
+          <w:p>
+            <w:pPr>
+              <w:jc w:val="center"/>
+              <w:rPr>
+                <w:sz w:val="28"/>
+              </w:rPr>
+            </w:pPr>
+            <w:r>
+              <w:rPr>
+                <w:sz w:val="28"/>
+              </w:rPr>
+              <w:t>31</w:t>
+            </w:r>
+            <w:r>
+              <w:rPr>
+                <w:sz w:val="28"/>
+              </w:rPr>
+              <w:t>.07</w:t>
+            </w:r>
+          </w:p>
+        </w:tc>
+        <w:tc>
+          <w:tcPr>
+            <w:tcW w:w="1297" w:type="dxa"/>
+            <w:tcBorders>
+              <w:top w:val="single" w:sz="4" w:space="0" w:color="auto"/>
+              <w:left w:val="single" w:sz="4" w:space="0" w:color="auto"/>
+              <w:bottom w:val="single" w:sz="4" w:space="0" w:color="auto"/>
+              <w:right w:val="single" w:sz="4" w:space="0" w:color="auto"/>
+            </w:tcBorders>
+            <w:vAlign w:val="center"/>
+          </w:tcPr>
+          <w:p>
+            <w:pPr>
+              <w:jc w:val="center"/>
+              <w:rPr>
+                <w:sz w:val="28"/>
+              </w:rPr>
+            </w:pPr>
+            <w:proofErr w:type="spellStart"/>
+            <w:r>
+              <w:rPr>
+                <w:sz w:val="28"/>
+              </w:rPr>
+              <w:t>Каб</w:t>
+            </w:r>
+            <w:proofErr w:type="spellEnd"/>
+            <w:r>
+              <w:rPr>
+                <w:sz w:val="28"/>
+              </w:rPr>
+              <w:t>. 101</w:t>
+            </w:r>
           </w:p>
         </w:tc>
         <w:tc>
@@ -801,6 +1075,12 @@
                 <w:sz w:val="28"/>
               </w:rPr>
             </w:pPr>
+            <w:r>
+              <w:rPr>
+                <w:sz w:val="28"/>
+              </w:rPr>
+              <w:t>Проведение функционального тестирования</w:t>
+            </w:r>
           </w:p>
         </w:tc>
         <w:tc>
@@ -827,42 +1107,74 @@
       <w:tr>
         <w:tc>
           <w:tcPr>
-            <w:tcW w:w="1080" w:type="dxa"/>
-            <w:tcBorders>
-              <w:top w:val="single" w:sz="4" w:space="0" w:color="auto"/>
-              <w:left w:val="single" w:sz="4" w:space="0" w:color="auto"/>
-              <w:bottom w:val="single" w:sz="4" w:space="0" w:color="auto"/>
-              <w:right w:val="single" w:sz="4" w:space="0" w:color="auto"/>
-            </w:tcBorders>
-            <w:vAlign w:val="center"/>
-          </w:tcPr>
-          <w:p>
-            <w:pPr>
-              <w:jc w:val="center"/>
-              <w:rPr>
-                <w:sz w:val="28"/>
-              </w:rPr>
-            </w:pPr>
-          </w:p>
-        </w:tc>
-        <w:tc>
-          <w:tcPr>
-            <w:tcW w:w="1805" w:type="dxa"/>
-            <w:tcBorders>
-              <w:top w:val="single" w:sz="4" w:space="0" w:color="auto"/>
-              <w:left w:val="single" w:sz="4" w:space="0" w:color="auto"/>
-              <w:bottom w:val="single" w:sz="4" w:space="0" w:color="auto"/>
-              <w:right w:val="single" w:sz="4" w:space="0" w:color="auto"/>
-            </w:tcBorders>
-            <w:vAlign w:val="center"/>
-          </w:tcPr>
-          <w:p>
-            <w:pPr>
-              <w:jc w:val="center"/>
-              <w:rPr>
-                <w:sz w:val="28"/>
-              </w:rPr>
-            </w:pPr>
+            <w:tcW w:w="1588" w:type="dxa"/>
+            <w:tcBorders>
+              <w:top w:val="single" w:sz="4" w:space="0" w:color="auto"/>
+              <w:left w:val="single" w:sz="4" w:space="0" w:color="auto"/>
+              <w:bottom w:val="single" w:sz="4" w:space="0" w:color="auto"/>
+              <w:right w:val="single" w:sz="4" w:space="0" w:color="auto"/>
+            </w:tcBorders>
+            <w:vAlign w:val="center"/>
+          </w:tcPr>
+          <w:p>
+            <w:pPr>
+              <w:jc w:val="center"/>
+              <w:rPr>
+                <w:sz w:val="28"/>
+              </w:rPr>
+            </w:pPr>
+            <w:r>
+              <w:rPr>
+                <w:sz w:val="28"/>
+              </w:rPr>
+              <w:t>1</w:t>
+            </w:r>
+            <w:r>
+              <w:rPr>
+                <w:sz w:val="28"/>
+              </w:rPr>
+              <w:t>.0</w:t>
+            </w:r>
+            <w:r>
+              <w:rPr>
+                <w:sz w:val="28"/>
+              </w:rPr>
+              <w:t>8</w:t>
+            </w:r>
+          </w:p>
+        </w:tc>
+        <w:tc>
+          <w:tcPr>
+            <w:tcW w:w="1297" w:type="dxa"/>
+            <w:tcBorders>
+              <w:top w:val="single" w:sz="4" w:space="0" w:color="auto"/>
+              <w:left w:val="single" w:sz="4" w:space="0" w:color="auto"/>
+              <w:bottom w:val="single" w:sz="4" w:space="0" w:color="auto"/>
+              <w:right w:val="single" w:sz="4" w:space="0" w:color="auto"/>
+            </w:tcBorders>
+            <w:vAlign w:val="center"/>
+          </w:tcPr>
+          <w:p>
+            <w:pPr>
+              <w:jc w:val="center"/>
+              <w:rPr>
+                <w:sz w:val="28"/>
+              </w:rPr>
+            </w:pPr>
+            <w:proofErr w:type="spellStart"/>
+            <w:r>
+              <w:rPr>
+                <w:sz w:val="28"/>
+              </w:rPr>
+              <w:t>Каб</w:t>
+            </w:r>
+            <w:proofErr w:type="spellEnd"/>
+            <w:r>
+              <w:rPr>
+                <w:sz w:val="28"/>
+              </w:rPr>
+              <w:t>. 101</w:t>
+            </w:r>
           </w:p>
         </w:tc>
         <w:tc>
@@ -883,6 +1195,12 @@
                 <w:sz w:val="28"/>
               </w:rPr>
             </w:pPr>
+            <w:r>
+              <w:rPr>
+                <w:sz w:val="28"/>
+              </w:rPr>
+              <w:t>Ознакомление с инструментами автоматизации тестирования</w:t>
+            </w:r>
           </w:p>
         </w:tc>
         <w:tc>
@@ -909,42 +1227,74 @@
       <w:tr>
         <w:tc>
           <w:tcPr>
-            <w:tcW w:w="1080" w:type="dxa"/>
-            <w:tcBorders>
-              <w:top w:val="single" w:sz="4" w:space="0" w:color="auto"/>
-              <w:left w:val="single" w:sz="4" w:space="0" w:color="auto"/>
-              <w:bottom w:val="single" w:sz="4" w:space="0" w:color="auto"/>
-              <w:right w:val="single" w:sz="4" w:space="0" w:color="auto"/>
-            </w:tcBorders>
-            <w:vAlign w:val="center"/>
-          </w:tcPr>
-          <w:p>
-            <w:pPr>
-              <w:jc w:val="center"/>
-              <w:rPr>
-                <w:sz w:val="28"/>
-              </w:rPr>
-            </w:pPr>
-          </w:p>
-        </w:tc>
-        <w:tc>
-          <w:tcPr>
-            <w:tcW w:w="1805" w:type="dxa"/>
-            <w:tcBorders>
-              <w:top w:val="single" w:sz="4" w:space="0" w:color="auto"/>
-              <w:left w:val="single" w:sz="4" w:space="0" w:color="auto"/>
-              <w:bottom w:val="single" w:sz="4" w:space="0" w:color="auto"/>
-              <w:right w:val="single" w:sz="4" w:space="0" w:color="auto"/>
-            </w:tcBorders>
-            <w:vAlign w:val="center"/>
-          </w:tcPr>
-          <w:p>
-            <w:pPr>
-              <w:jc w:val="center"/>
-              <w:rPr>
-                <w:sz w:val="28"/>
-              </w:rPr>
-            </w:pPr>
+            <w:tcW w:w="1588" w:type="dxa"/>
+            <w:tcBorders>
+              <w:top w:val="single" w:sz="4" w:space="0" w:color="auto"/>
+              <w:left w:val="single" w:sz="4" w:space="0" w:color="auto"/>
+              <w:bottom w:val="single" w:sz="4" w:space="0" w:color="auto"/>
+              <w:right w:val="single" w:sz="4" w:space="0" w:color="auto"/>
+            </w:tcBorders>
+            <w:vAlign w:val="center"/>
+          </w:tcPr>
+          <w:p>
+            <w:pPr>
+              <w:jc w:val="center"/>
+              <w:rPr>
+                <w:sz w:val="28"/>
+              </w:rPr>
+            </w:pPr>
+            <w:r>
+              <w:rPr>
+                <w:sz w:val="28"/>
+              </w:rPr>
+              <w:t>2</w:t>
+            </w:r>
+            <w:r>
+              <w:rPr>
+                <w:sz w:val="28"/>
+              </w:rPr>
+              <w:t>.0</w:t>
+            </w:r>
+            <w:r>
+              <w:rPr>
+                <w:sz w:val="28"/>
+              </w:rPr>
+              <w:t>8</w:t>
+            </w:r>
+          </w:p>
+        </w:tc>
+        <w:tc>
+          <w:tcPr>
+            <w:tcW w:w="1297" w:type="dxa"/>
+            <w:tcBorders>
+              <w:top w:val="single" w:sz="4" w:space="0" w:color="auto"/>
+              <w:left w:val="single" w:sz="4" w:space="0" w:color="auto"/>
+              <w:bottom w:val="single" w:sz="4" w:space="0" w:color="auto"/>
+              <w:right w:val="single" w:sz="4" w:space="0" w:color="auto"/>
+            </w:tcBorders>
+            <w:vAlign w:val="center"/>
+          </w:tcPr>
+          <w:p>
+            <w:pPr>
+              <w:jc w:val="center"/>
+              <w:rPr>
+                <w:sz w:val="28"/>
+              </w:rPr>
+            </w:pPr>
+            <w:proofErr w:type="spellStart"/>
+            <w:r>
+              <w:rPr>
+                <w:sz w:val="28"/>
+              </w:rPr>
+              <w:t>Каб</w:t>
+            </w:r>
+            <w:proofErr w:type="spellEnd"/>
+            <w:r>
+              <w:rPr>
+                <w:sz w:val="28"/>
+              </w:rPr>
+              <w:t>. 101</w:t>
+            </w:r>
           </w:p>
         </w:tc>
         <w:tc>
@@ -965,6 +1315,12 @@
                 <w:sz w:val="28"/>
               </w:rPr>
             </w:pPr>
+            <w:r>
+              <w:rPr>
+                <w:sz w:val="28"/>
+              </w:rPr>
+              <w:t>Ознакомление с инструментами автоматизации тестирования</w:t>
+            </w:r>
           </w:p>
         </w:tc>
         <w:tc>
@@ -991,27 +1347,27 @@
       <w:tr>
         <w:tc>
           <w:tcPr>
-            <w:tcW w:w="1080" w:type="dxa"/>
-            <w:tcBorders>
-              <w:top w:val="single" w:sz="4" w:space="0" w:color="auto"/>
-              <w:left w:val="single" w:sz="4" w:space="0" w:color="auto"/>
-              <w:bottom w:val="single" w:sz="4" w:space="0" w:color="auto"/>
-              <w:right w:val="single" w:sz="4" w:space="0" w:color="auto"/>
-            </w:tcBorders>
-            <w:vAlign w:val="center"/>
-          </w:tcPr>
-          <w:p>
-            <w:pPr>
-              <w:jc w:val="center"/>
-              <w:rPr>
-                <w:sz w:val="28"/>
-              </w:rPr>
-            </w:pPr>
-          </w:p>
-        </w:tc>
-        <w:tc>
-          <w:tcPr>
-            <w:tcW w:w="1805" w:type="dxa"/>
+            <w:tcW w:w="1588" w:type="dxa"/>
+            <w:tcBorders>
+              <w:top w:val="single" w:sz="4" w:space="0" w:color="auto"/>
+              <w:left w:val="single" w:sz="4" w:space="0" w:color="auto"/>
+              <w:bottom w:val="single" w:sz="4" w:space="0" w:color="auto"/>
+              <w:right w:val="single" w:sz="4" w:space="0" w:color="auto"/>
+            </w:tcBorders>
+            <w:vAlign w:val="center"/>
+          </w:tcPr>
+          <w:p>
+            <w:pPr>
+              <w:jc w:val="center"/>
+              <w:rPr>
+                <w:sz w:val="28"/>
+              </w:rPr>
+            </w:pPr>
+          </w:p>
+        </w:tc>
+        <w:tc>
+          <w:tcPr>
+            <w:tcW w:w="1297" w:type="dxa"/>
             <w:tcBorders>
               <w:top w:val="single" w:sz="4" w:space="0" w:color="auto"/>
               <w:left w:val="single" w:sz="4" w:space="0" w:color="auto"/>
@@ -1073,27 +1429,27 @@
       <w:tr>
         <w:tc>
           <w:tcPr>
-            <w:tcW w:w="1080" w:type="dxa"/>
-            <w:tcBorders>
-              <w:top w:val="single" w:sz="4" w:space="0" w:color="auto"/>
-              <w:left w:val="single" w:sz="4" w:space="0" w:color="auto"/>
-              <w:bottom w:val="single" w:sz="4" w:space="0" w:color="auto"/>
-              <w:right w:val="single" w:sz="4" w:space="0" w:color="auto"/>
-            </w:tcBorders>
-            <w:vAlign w:val="center"/>
-          </w:tcPr>
-          <w:p>
-            <w:pPr>
-              <w:jc w:val="center"/>
-              <w:rPr>
-                <w:sz w:val="28"/>
-              </w:rPr>
-            </w:pPr>
-          </w:p>
-        </w:tc>
-        <w:tc>
-          <w:tcPr>
-            <w:tcW w:w="1805" w:type="dxa"/>
+            <w:tcW w:w="1588" w:type="dxa"/>
+            <w:tcBorders>
+              <w:top w:val="single" w:sz="4" w:space="0" w:color="auto"/>
+              <w:left w:val="single" w:sz="4" w:space="0" w:color="auto"/>
+              <w:bottom w:val="single" w:sz="4" w:space="0" w:color="auto"/>
+              <w:right w:val="single" w:sz="4" w:space="0" w:color="auto"/>
+            </w:tcBorders>
+            <w:vAlign w:val="center"/>
+          </w:tcPr>
+          <w:p>
+            <w:pPr>
+              <w:jc w:val="center"/>
+              <w:rPr>
+                <w:sz w:val="28"/>
+              </w:rPr>
+            </w:pPr>
+          </w:p>
+        </w:tc>
+        <w:tc>
+          <w:tcPr>
+            <w:tcW w:w="1297" w:type="dxa"/>
             <w:tcBorders>
               <w:top w:val="single" w:sz="4" w:space="0" w:color="auto"/>
               <w:left w:val="single" w:sz="4" w:space="0" w:color="auto"/>
@@ -1156,27 +1512,27 @@
       <w:tr>
         <w:tc>
           <w:tcPr>
-            <w:tcW w:w="1080" w:type="dxa"/>
-            <w:tcBorders>
-              <w:top w:val="single" w:sz="4" w:space="0" w:color="auto"/>
-              <w:left w:val="single" w:sz="4" w:space="0" w:color="auto"/>
-              <w:bottom w:val="single" w:sz="4" w:space="0" w:color="auto"/>
-              <w:right w:val="single" w:sz="4" w:space="0" w:color="auto"/>
-            </w:tcBorders>
-            <w:vAlign w:val="center"/>
-          </w:tcPr>
-          <w:p>
-            <w:pPr>
-              <w:jc w:val="center"/>
-              <w:rPr>
-                <w:sz w:val="28"/>
-              </w:rPr>
-            </w:pPr>
-          </w:p>
-        </w:tc>
-        <w:tc>
-          <w:tcPr>
-            <w:tcW w:w="1805" w:type="dxa"/>
+            <w:tcW w:w="1588" w:type="dxa"/>
+            <w:tcBorders>
+              <w:top w:val="single" w:sz="4" w:space="0" w:color="auto"/>
+              <w:left w:val="single" w:sz="4" w:space="0" w:color="auto"/>
+              <w:bottom w:val="single" w:sz="4" w:space="0" w:color="auto"/>
+              <w:right w:val="single" w:sz="4" w:space="0" w:color="auto"/>
+            </w:tcBorders>
+            <w:vAlign w:val="center"/>
+          </w:tcPr>
+          <w:p>
+            <w:pPr>
+              <w:jc w:val="center"/>
+              <w:rPr>
+                <w:sz w:val="28"/>
+              </w:rPr>
+            </w:pPr>
+          </w:p>
+        </w:tc>
+        <w:tc>
+          <w:tcPr>
+            <w:tcW w:w="1297" w:type="dxa"/>
             <w:tcBorders>
               <w:top w:val="single" w:sz="4" w:space="0" w:color="auto"/>
               <w:left w:val="single" w:sz="4" w:space="0" w:color="auto"/>
@@ -1238,27 +1594,27 @@
       <w:tr>
         <w:tc>
           <w:tcPr>
-            <w:tcW w:w="1080" w:type="dxa"/>
-            <w:tcBorders>
-              <w:top w:val="single" w:sz="4" w:space="0" w:color="auto"/>
-              <w:left w:val="single" w:sz="4" w:space="0" w:color="auto"/>
-              <w:bottom w:val="single" w:sz="4" w:space="0" w:color="auto"/>
-              <w:right w:val="single" w:sz="4" w:space="0" w:color="auto"/>
-            </w:tcBorders>
-            <w:vAlign w:val="center"/>
-          </w:tcPr>
-          <w:p>
-            <w:pPr>
-              <w:jc w:val="center"/>
-              <w:rPr>
-                <w:sz w:val="28"/>
-              </w:rPr>
-            </w:pPr>
-          </w:p>
-        </w:tc>
-        <w:tc>
-          <w:tcPr>
-            <w:tcW w:w="1805" w:type="dxa"/>
+            <w:tcW w:w="1588" w:type="dxa"/>
+            <w:tcBorders>
+              <w:top w:val="single" w:sz="4" w:space="0" w:color="auto"/>
+              <w:left w:val="single" w:sz="4" w:space="0" w:color="auto"/>
+              <w:bottom w:val="single" w:sz="4" w:space="0" w:color="auto"/>
+              <w:right w:val="single" w:sz="4" w:space="0" w:color="auto"/>
+            </w:tcBorders>
+            <w:vAlign w:val="center"/>
+          </w:tcPr>
+          <w:p>
+            <w:pPr>
+              <w:jc w:val="center"/>
+              <w:rPr>
+                <w:sz w:val="28"/>
+              </w:rPr>
+            </w:pPr>
+          </w:p>
+        </w:tc>
+        <w:tc>
+          <w:tcPr>
+            <w:tcW w:w="1297" w:type="dxa"/>
             <w:tcBorders>
               <w:top w:val="single" w:sz="4" w:space="0" w:color="auto"/>
               <w:left w:val="single" w:sz="4" w:space="0" w:color="auto"/>
@@ -1320,27 +1676,27 @@
       <w:tr>
         <w:tc>
           <w:tcPr>
-            <w:tcW w:w="1080" w:type="dxa"/>
-            <w:tcBorders>
-              <w:top w:val="single" w:sz="4" w:space="0" w:color="auto"/>
-              <w:left w:val="single" w:sz="4" w:space="0" w:color="auto"/>
-              <w:bottom w:val="single" w:sz="4" w:space="0" w:color="auto"/>
-              <w:right w:val="single" w:sz="4" w:space="0" w:color="auto"/>
-            </w:tcBorders>
-            <w:vAlign w:val="center"/>
-          </w:tcPr>
-          <w:p>
-            <w:pPr>
-              <w:jc w:val="center"/>
-              <w:rPr>
-                <w:sz w:val="28"/>
-              </w:rPr>
-            </w:pPr>
-          </w:p>
-        </w:tc>
-        <w:tc>
-          <w:tcPr>
-            <w:tcW w:w="1805" w:type="dxa"/>
+            <w:tcW w:w="1588" w:type="dxa"/>
+            <w:tcBorders>
+              <w:top w:val="single" w:sz="4" w:space="0" w:color="auto"/>
+              <w:left w:val="single" w:sz="4" w:space="0" w:color="auto"/>
+              <w:bottom w:val="single" w:sz="4" w:space="0" w:color="auto"/>
+              <w:right w:val="single" w:sz="4" w:space="0" w:color="auto"/>
+            </w:tcBorders>
+            <w:vAlign w:val="center"/>
+          </w:tcPr>
+          <w:p>
+            <w:pPr>
+              <w:jc w:val="center"/>
+              <w:rPr>
+                <w:sz w:val="28"/>
+              </w:rPr>
+            </w:pPr>
+          </w:p>
+        </w:tc>
+        <w:tc>
+          <w:tcPr>
+            <w:tcW w:w="1297" w:type="dxa"/>
             <w:tcBorders>
               <w:top w:val="single" w:sz="4" w:space="0" w:color="auto"/>
               <w:left w:val="single" w:sz="4" w:space="0" w:color="auto"/>
@@ -1402,27 +1758,27 @@
       <w:tr>
         <w:tc>
           <w:tcPr>
-            <w:tcW w:w="1080" w:type="dxa"/>
-            <w:tcBorders>
-              <w:top w:val="single" w:sz="4" w:space="0" w:color="auto"/>
-              <w:left w:val="single" w:sz="4" w:space="0" w:color="auto"/>
-              <w:bottom w:val="single" w:sz="4" w:space="0" w:color="auto"/>
-              <w:right w:val="single" w:sz="4" w:space="0" w:color="auto"/>
-            </w:tcBorders>
-            <w:vAlign w:val="center"/>
-          </w:tcPr>
-          <w:p>
-            <w:pPr>
-              <w:jc w:val="center"/>
-              <w:rPr>
-                <w:sz w:val="28"/>
-              </w:rPr>
-            </w:pPr>
-          </w:p>
-        </w:tc>
-        <w:tc>
-          <w:tcPr>
-            <w:tcW w:w="1805" w:type="dxa"/>
+            <w:tcW w:w="1588" w:type="dxa"/>
+            <w:tcBorders>
+              <w:top w:val="single" w:sz="4" w:space="0" w:color="auto"/>
+              <w:left w:val="single" w:sz="4" w:space="0" w:color="auto"/>
+              <w:bottom w:val="single" w:sz="4" w:space="0" w:color="auto"/>
+              <w:right w:val="single" w:sz="4" w:space="0" w:color="auto"/>
+            </w:tcBorders>
+            <w:vAlign w:val="center"/>
+          </w:tcPr>
+          <w:p>
+            <w:pPr>
+              <w:jc w:val="center"/>
+              <w:rPr>
+                <w:sz w:val="28"/>
+              </w:rPr>
+            </w:pPr>
+          </w:p>
+        </w:tc>
+        <w:tc>
+          <w:tcPr>
+            <w:tcW w:w="1297" w:type="dxa"/>
             <w:tcBorders>
               <w:top w:val="single" w:sz="4" w:space="0" w:color="auto"/>
               <w:left w:val="single" w:sz="4" w:space="0" w:color="auto"/>
@@ -1480,31 +1836,33 @@
             </w:pPr>
           </w:p>
         </w:tc>
+        <w:bookmarkStart w:id="0" w:name="_GoBack"/>
+        <w:bookmarkEnd w:id="0"/>
       </w:tr>
       <w:tr>
         <w:tc>
           <w:tcPr>
-            <w:tcW w:w="1080" w:type="dxa"/>
-            <w:tcBorders>
-              <w:top w:val="single" w:sz="4" w:space="0" w:color="auto"/>
-              <w:left w:val="single" w:sz="4" w:space="0" w:color="auto"/>
-              <w:bottom w:val="single" w:sz="4" w:space="0" w:color="auto"/>
-              <w:right w:val="single" w:sz="4" w:space="0" w:color="auto"/>
-            </w:tcBorders>
-            <w:vAlign w:val="center"/>
-          </w:tcPr>
-          <w:p>
-            <w:pPr>
-              <w:jc w:val="center"/>
-              <w:rPr>
-                <w:sz w:val="28"/>
-              </w:rPr>
-            </w:pPr>
-          </w:p>
-        </w:tc>
-        <w:tc>
-          <w:tcPr>
-            <w:tcW w:w="1805" w:type="dxa"/>
+            <w:tcW w:w="1588" w:type="dxa"/>
+            <w:tcBorders>
+              <w:top w:val="single" w:sz="4" w:space="0" w:color="auto"/>
+              <w:left w:val="single" w:sz="4" w:space="0" w:color="auto"/>
+              <w:bottom w:val="single" w:sz="4" w:space="0" w:color="auto"/>
+              <w:right w:val="single" w:sz="4" w:space="0" w:color="auto"/>
+            </w:tcBorders>
+            <w:vAlign w:val="center"/>
+          </w:tcPr>
+          <w:p>
+            <w:pPr>
+              <w:jc w:val="center"/>
+              <w:rPr>
+                <w:sz w:val="28"/>
+              </w:rPr>
+            </w:pPr>
+          </w:p>
+        </w:tc>
+        <w:tc>
+          <w:tcPr>
+            <w:tcW w:w="1297" w:type="dxa"/>
             <w:tcBorders>
               <w:top w:val="single" w:sz="4" w:space="0" w:color="auto"/>
               <w:left w:val="single" w:sz="4" w:space="0" w:color="auto"/>
@@ -1566,27 +1924,27 @@
       <w:tr>
         <w:tc>
           <w:tcPr>
-            <w:tcW w:w="1080" w:type="dxa"/>
-            <w:tcBorders>
-              <w:top w:val="single" w:sz="4" w:space="0" w:color="auto"/>
-              <w:left w:val="single" w:sz="4" w:space="0" w:color="auto"/>
-              <w:bottom w:val="single" w:sz="4" w:space="0" w:color="auto"/>
-              <w:right w:val="single" w:sz="4" w:space="0" w:color="auto"/>
-            </w:tcBorders>
-            <w:vAlign w:val="center"/>
-          </w:tcPr>
-          <w:p>
-            <w:pPr>
-              <w:jc w:val="center"/>
-              <w:rPr>
-                <w:sz w:val="28"/>
-              </w:rPr>
-            </w:pPr>
-          </w:p>
-        </w:tc>
-        <w:tc>
-          <w:tcPr>
-            <w:tcW w:w="1805" w:type="dxa"/>
+            <w:tcW w:w="1588" w:type="dxa"/>
+            <w:tcBorders>
+              <w:top w:val="single" w:sz="4" w:space="0" w:color="auto"/>
+              <w:left w:val="single" w:sz="4" w:space="0" w:color="auto"/>
+              <w:bottom w:val="single" w:sz="4" w:space="0" w:color="auto"/>
+              <w:right w:val="single" w:sz="4" w:space="0" w:color="auto"/>
+            </w:tcBorders>
+            <w:vAlign w:val="center"/>
+          </w:tcPr>
+          <w:p>
+            <w:pPr>
+              <w:jc w:val="center"/>
+              <w:rPr>
+                <w:sz w:val="28"/>
+              </w:rPr>
+            </w:pPr>
+          </w:p>
+        </w:tc>
+        <w:tc>
+          <w:tcPr>
+            <w:tcW w:w="1297" w:type="dxa"/>
             <w:tcBorders>
               <w:top w:val="single" w:sz="4" w:space="0" w:color="auto"/>
               <w:left w:val="single" w:sz="4" w:space="0" w:color="auto"/>
@@ -1648,27 +2006,27 @@
       <w:tr>
         <w:tc>
           <w:tcPr>
-            <w:tcW w:w="1080" w:type="dxa"/>
-            <w:tcBorders>
-              <w:top w:val="single" w:sz="4" w:space="0" w:color="auto"/>
-              <w:left w:val="single" w:sz="4" w:space="0" w:color="auto"/>
-              <w:bottom w:val="single" w:sz="4" w:space="0" w:color="auto"/>
-              <w:right w:val="single" w:sz="4" w:space="0" w:color="auto"/>
-            </w:tcBorders>
-            <w:vAlign w:val="center"/>
-          </w:tcPr>
-          <w:p>
-            <w:pPr>
-              <w:jc w:val="center"/>
-              <w:rPr>
-                <w:sz w:val="28"/>
-              </w:rPr>
-            </w:pPr>
-          </w:p>
-        </w:tc>
-        <w:tc>
-          <w:tcPr>
-            <w:tcW w:w="1805" w:type="dxa"/>
+            <w:tcW w:w="1588" w:type="dxa"/>
+            <w:tcBorders>
+              <w:top w:val="single" w:sz="4" w:space="0" w:color="auto"/>
+              <w:left w:val="single" w:sz="4" w:space="0" w:color="auto"/>
+              <w:bottom w:val="single" w:sz="4" w:space="0" w:color="auto"/>
+              <w:right w:val="single" w:sz="4" w:space="0" w:color="auto"/>
+            </w:tcBorders>
+            <w:vAlign w:val="center"/>
+          </w:tcPr>
+          <w:p>
+            <w:pPr>
+              <w:jc w:val="center"/>
+              <w:rPr>
+                <w:sz w:val="28"/>
+              </w:rPr>
+            </w:pPr>
+          </w:p>
+        </w:tc>
+        <w:tc>
+          <w:tcPr>
+            <w:tcW w:w="1297" w:type="dxa"/>
             <w:tcBorders>
               <w:top w:val="single" w:sz="4" w:space="0" w:color="auto"/>
               <w:left w:val="single" w:sz="4" w:space="0" w:color="auto"/>
@@ -1730,27 +2088,27 @@
       <w:tr>
         <w:tc>
           <w:tcPr>
-            <w:tcW w:w="1080" w:type="dxa"/>
-            <w:tcBorders>
-              <w:top w:val="single" w:sz="4" w:space="0" w:color="auto"/>
-              <w:left w:val="single" w:sz="4" w:space="0" w:color="auto"/>
-              <w:bottom w:val="single" w:sz="4" w:space="0" w:color="auto"/>
-              <w:right w:val="single" w:sz="4" w:space="0" w:color="auto"/>
-            </w:tcBorders>
-            <w:vAlign w:val="center"/>
-          </w:tcPr>
-          <w:p>
-            <w:pPr>
-              <w:jc w:val="center"/>
-              <w:rPr>
-                <w:sz w:val="28"/>
-              </w:rPr>
-            </w:pPr>
-          </w:p>
-        </w:tc>
-        <w:tc>
-          <w:tcPr>
-            <w:tcW w:w="1805" w:type="dxa"/>
+            <w:tcW w:w="1588" w:type="dxa"/>
+            <w:tcBorders>
+              <w:top w:val="single" w:sz="4" w:space="0" w:color="auto"/>
+              <w:left w:val="single" w:sz="4" w:space="0" w:color="auto"/>
+              <w:bottom w:val="single" w:sz="4" w:space="0" w:color="auto"/>
+              <w:right w:val="single" w:sz="4" w:space="0" w:color="auto"/>
+            </w:tcBorders>
+            <w:vAlign w:val="center"/>
+          </w:tcPr>
+          <w:p>
+            <w:pPr>
+              <w:jc w:val="center"/>
+              <w:rPr>
+                <w:sz w:val="28"/>
+              </w:rPr>
+            </w:pPr>
+          </w:p>
+        </w:tc>
+        <w:tc>
+          <w:tcPr>
+            <w:tcW w:w="1297" w:type="dxa"/>
             <w:tcBorders>
               <w:top w:val="single" w:sz="4" w:space="0" w:color="auto"/>
               <w:left w:val="single" w:sz="4" w:space="0" w:color="auto"/>
@@ -1812,519 +2170,27 @@
       <w:tr>
         <w:tc>
           <w:tcPr>
-            <w:tcW w:w="1080" w:type="dxa"/>
-            <w:tcBorders>
-              <w:top w:val="single" w:sz="4" w:space="0" w:color="auto"/>
-              <w:left w:val="single" w:sz="4" w:space="0" w:color="auto"/>
-              <w:bottom w:val="single" w:sz="4" w:space="0" w:color="auto"/>
-              <w:right w:val="single" w:sz="4" w:space="0" w:color="auto"/>
-            </w:tcBorders>
-            <w:vAlign w:val="center"/>
-          </w:tcPr>
-          <w:p>
-            <w:pPr>
-              <w:jc w:val="center"/>
-              <w:rPr>
-                <w:sz w:val="28"/>
-              </w:rPr>
-            </w:pPr>
-          </w:p>
-        </w:tc>
-        <w:tc>
-          <w:tcPr>
-            <w:tcW w:w="1805" w:type="dxa"/>
-            <w:tcBorders>
-              <w:top w:val="single" w:sz="4" w:space="0" w:color="auto"/>
-              <w:left w:val="single" w:sz="4" w:space="0" w:color="auto"/>
-              <w:bottom w:val="single" w:sz="4" w:space="0" w:color="auto"/>
-              <w:right w:val="single" w:sz="4" w:space="0" w:color="auto"/>
-            </w:tcBorders>
-            <w:vAlign w:val="center"/>
-          </w:tcPr>
-          <w:p>
-            <w:pPr>
-              <w:jc w:val="center"/>
-              <w:rPr>
-                <w:sz w:val="28"/>
-              </w:rPr>
-            </w:pPr>
-          </w:p>
-        </w:tc>
-        <w:tc>
-          <w:tcPr>
-            <w:tcW w:w="4912" w:type="dxa"/>
-            <w:tcBorders>
-              <w:top w:val="single" w:sz="4" w:space="0" w:color="auto"/>
-              <w:left w:val="single" w:sz="4" w:space="0" w:color="auto"/>
-              <w:bottom w:val="single" w:sz="4" w:space="0" w:color="auto"/>
-              <w:right w:val="single" w:sz="4" w:space="0" w:color="auto"/>
-            </w:tcBorders>
-            <w:vAlign w:val="center"/>
-          </w:tcPr>
-          <w:p>
-            <w:pPr>
-              <w:jc w:val="both"/>
-              <w:rPr>
-                <w:sz w:val="28"/>
-              </w:rPr>
-            </w:pPr>
-          </w:p>
-        </w:tc>
-        <w:tc>
-          <w:tcPr>
-            <w:tcW w:w="2126" w:type="dxa"/>
-            <w:tcBorders>
-              <w:top w:val="single" w:sz="4" w:space="0" w:color="auto"/>
-              <w:left w:val="single" w:sz="4" w:space="0" w:color="auto"/>
-              <w:bottom w:val="single" w:sz="4" w:space="0" w:color="auto"/>
-              <w:right w:val="single" w:sz="4" w:space="0" w:color="auto"/>
-            </w:tcBorders>
-            <w:vAlign w:val="center"/>
-          </w:tcPr>
-          <w:p>
-            <w:pPr>
-              <w:jc w:val="center"/>
-              <w:rPr>
-                <w:sz w:val="28"/>
-              </w:rPr>
-            </w:pPr>
-          </w:p>
-        </w:tc>
-      </w:tr>
-      <w:tr>
-        <w:tc>
-          <w:tcPr>
-            <w:tcW w:w="1080" w:type="dxa"/>
-            <w:tcBorders>
-              <w:top w:val="single" w:sz="4" w:space="0" w:color="auto"/>
-              <w:left w:val="single" w:sz="4" w:space="0" w:color="auto"/>
-              <w:bottom w:val="single" w:sz="4" w:space="0" w:color="auto"/>
-              <w:right w:val="single" w:sz="4" w:space="0" w:color="auto"/>
-            </w:tcBorders>
-            <w:vAlign w:val="center"/>
-          </w:tcPr>
-          <w:p>
-            <w:pPr>
-              <w:jc w:val="center"/>
-              <w:rPr>
-                <w:sz w:val="28"/>
-              </w:rPr>
-            </w:pPr>
-          </w:p>
-        </w:tc>
-        <w:tc>
-          <w:tcPr>
-            <w:tcW w:w="1805" w:type="dxa"/>
-            <w:tcBorders>
-              <w:top w:val="single" w:sz="4" w:space="0" w:color="auto"/>
-              <w:left w:val="single" w:sz="4" w:space="0" w:color="auto"/>
-              <w:bottom w:val="single" w:sz="4" w:space="0" w:color="auto"/>
-              <w:right w:val="single" w:sz="4" w:space="0" w:color="auto"/>
-            </w:tcBorders>
-            <w:vAlign w:val="center"/>
-          </w:tcPr>
-          <w:p>
-            <w:pPr>
-              <w:jc w:val="center"/>
-              <w:rPr>
-                <w:sz w:val="28"/>
-              </w:rPr>
-            </w:pPr>
-          </w:p>
-        </w:tc>
-        <w:tc>
-          <w:tcPr>
-            <w:tcW w:w="4912" w:type="dxa"/>
-            <w:tcBorders>
-              <w:top w:val="single" w:sz="4" w:space="0" w:color="auto"/>
-              <w:left w:val="single" w:sz="4" w:space="0" w:color="auto"/>
-              <w:bottom w:val="single" w:sz="4" w:space="0" w:color="auto"/>
-              <w:right w:val="single" w:sz="4" w:space="0" w:color="auto"/>
-            </w:tcBorders>
-            <w:vAlign w:val="center"/>
-          </w:tcPr>
-          <w:p>
-            <w:pPr>
-              <w:jc w:val="both"/>
-              <w:rPr>
-                <w:sz w:val="28"/>
-              </w:rPr>
-            </w:pPr>
-          </w:p>
-        </w:tc>
-        <w:tc>
-          <w:tcPr>
-            <w:tcW w:w="2126" w:type="dxa"/>
-            <w:tcBorders>
-              <w:top w:val="single" w:sz="4" w:space="0" w:color="auto"/>
-              <w:left w:val="single" w:sz="4" w:space="0" w:color="auto"/>
-              <w:bottom w:val="single" w:sz="4" w:space="0" w:color="auto"/>
-              <w:right w:val="single" w:sz="4" w:space="0" w:color="auto"/>
-            </w:tcBorders>
-            <w:vAlign w:val="center"/>
-          </w:tcPr>
-          <w:p>
-            <w:pPr>
-              <w:jc w:val="center"/>
-              <w:rPr>
-                <w:sz w:val="28"/>
-              </w:rPr>
-            </w:pPr>
-          </w:p>
-        </w:tc>
-      </w:tr>
-      <w:tr>
-        <w:tc>
-          <w:tcPr>
-            <w:tcW w:w="1080" w:type="dxa"/>
-            <w:tcBorders>
-              <w:top w:val="single" w:sz="4" w:space="0" w:color="auto"/>
-              <w:left w:val="single" w:sz="4" w:space="0" w:color="auto"/>
-              <w:bottom w:val="single" w:sz="4" w:space="0" w:color="auto"/>
-              <w:right w:val="single" w:sz="4" w:space="0" w:color="auto"/>
-            </w:tcBorders>
-            <w:vAlign w:val="center"/>
-          </w:tcPr>
-          <w:p>
-            <w:pPr>
-              <w:jc w:val="center"/>
-              <w:rPr>
-                <w:sz w:val="28"/>
-              </w:rPr>
-            </w:pPr>
-          </w:p>
-        </w:tc>
-        <w:tc>
-          <w:tcPr>
-            <w:tcW w:w="1805" w:type="dxa"/>
-            <w:tcBorders>
-              <w:top w:val="single" w:sz="4" w:space="0" w:color="auto"/>
-              <w:left w:val="single" w:sz="4" w:space="0" w:color="auto"/>
-              <w:bottom w:val="single" w:sz="4" w:space="0" w:color="auto"/>
-              <w:right w:val="single" w:sz="4" w:space="0" w:color="auto"/>
-            </w:tcBorders>
-            <w:vAlign w:val="center"/>
-          </w:tcPr>
-          <w:p>
-            <w:pPr>
-              <w:jc w:val="center"/>
-              <w:rPr>
-                <w:sz w:val="28"/>
-              </w:rPr>
-            </w:pPr>
-          </w:p>
-        </w:tc>
-        <w:tc>
-          <w:tcPr>
-            <w:tcW w:w="4912" w:type="dxa"/>
-            <w:tcBorders>
-              <w:top w:val="single" w:sz="4" w:space="0" w:color="auto"/>
-              <w:left w:val="single" w:sz="4" w:space="0" w:color="auto"/>
-              <w:bottom w:val="single" w:sz="4" w:space="0" w:color="auto"/>
-              <w:right w:val="single" w:sz="4" w:space="0" w:color="auto"/>
-            </w:tcBorders>
-            <w:vAlign w:val="center"/>
-          </w:tcPr>
-          <w:p>
-            <w:pPr>
-              <w:jc w:val="both"/>
-              <w:rPr>
-                <w:sz w:val="28"/>
-              </w:rPr>
-            </w:pPr>
-          </w:p>
-        </w:tc>
-        <w:tc>
-          <w:tcPr>
-            <w:tcW w:w="2126" w:type="dxa"/>
-            <w:tcBorders>
-              <w:top w:val="single" w:sz="4" w:space="0" w:color="auto"/>
-              <w:left w:val="single" w:sz="4" w:space="0" w:color="auto"/>
-              <w:bottom w:val="single" w:sz="4" w:space="0" w:color="auto"/>
-              <w:right w:val="single" w:sz="4" w:space="0" w:color="auto"/>
-            </w:tcBorders>
-            <w:vAlign w:val="center"/>
-          </w:tcPr>
-          <w:p>
-            <w:pPr>
-              <w:jc w:val="center"/>
-              <w:rPr>
-                <w:sz w:val="28"/>
-              </w:rPr>
-            </w:pPr>
-          </w:p>
-        </w:tc>
-      </w:tr>
-      <w:tr>
-        <w:tc>
-          <w:tcPr>
-            <w:tcW w:w="1080" w:type="dxa"/>
-            <w:tcBorders>
-              <w:top w:val="single" w:sz="4" w:space="0" w:color="auto"/>
-              <w:left w:val="single" w:sz="4" w:space="0" w:color="auto"/>
-              <w:bottom w:val="single" w:sz="4" w:space="0" w:color="auto"/>
-              <w:right w:val="single" w:sz="4" w:space="0" w:color="auto"/>
-            </w:tcBorders>
-            <w:vAlign w:val="center"/>
-          </w:tcPr>
-          <w:p>
-            <w:pPr>
-              <w:jc w:val="center"/>
-              <w:rPr>
-                <w:sz w:val="28"/>
-              </w:rPr>
-            </w:pPr>
-          </w:p>
-        </w:tc>
-        <w:tc>
-          <w:tcPr>
-            <w:tcW w:w="1805" w:type="dxa"/>
-            <w:tcBorders>
-              <w:top w:val="single" w:sz="4" w:space="0" w:color="auto"/>
-              <w:left w:val="single" w:sz="4" w:space="0" w:color="auto"/>
-              <w:bottom w:val="single" w:sz="4" w:space="0" w:color="auto"/>
-              <w:right w:val="single" w:sz="4" w:space="0" w:color="auto"/>
-            </w:tcBorders>
-            <w:vAlign w:val="center"/>
-          </w:tcPr>
-          <w:p>
-            <w:pPr>
-              <w:jc w:val="center"/>
-              <w:rPr>
-                <w:sz w:val="28"/>
-              </w:rPr>
-            </w:pPr>
-          </w:p>
-        </w:tc>
-        <w:tc>
-          <w:tcPr>
-            <w:tcW w:w="4912" w:type="dxa"/>
-            <w:tcBorders>
-              <w:top w:val="single" w:sz="4" w:space="0" w:color="auto"/>
-              <w:left w:val="single" w:sz="4" w:space="0" w:color="auto"/>
-              <w:bottom w:val="single" w:sz="4" w:space="0" w:color="auto"/>
-              <w:right w:val="single" w:sz="4" w:space="0" w:color="auto"/>
-            </w:tcBorders>
-            <w:vAlign w:val="center"/>
-          </w:tcPr>
-          <w:p>
-            <w:pPr>
-              <w:jc w:val="both"/>
-              <w:rPr>
-                <w:sz w:val="28"/>
-              </w:rPr>
-            </w:pPr>
-          </w:p>
-        </w:tc>
-        <w:tc>
-          <w:tcPr>
-            <w:tcW w:w="2126" w:type="dxa"/>
-            <w:tcBorders>
-              <w:top w:val="single" w:sz="4" w:space="0" w:color="auto"/>
-              <w:left w:val="single" w:sz="4" w:space="0" w:color="auto"/>
-              <w:bottom w:val="single" w:sz="4" w:space="0" w:color="auto"/>
-              <w:right w:val="single" w:sz="4" w:space="0" w:color="auto"/>
-            </w:tcBorders>
-            <w:vAlign w:val="center"/>
-          </w:tcPr>
-          <w:p>
-            <w:pPr>
-              <w:jc w:val="center"/>
-              <w:rPr>
-                <w:sz w:val="28"/>
-              </w:rPr>
-            </w:pPr>
-          </w:p>
-        </w:tc>
-      </w:tr>
-      <w:tr>
-        <w:tc>
-          <w:tcPr>
-            <w:tcW w:w="1080" w:type="dxa"/>
-            <w:tcBorders>
-              <w:top w:val="single" w:sz="4" w:space="0" w:color="auto"/>
-              <w:left w:val="single" w:sz="4" w:space="0" w:color="auto"/>
-              <w:bottom w:val="single" w:sz="4" w:space="0" w:color="auto"/>
-              <w:right w:val="single" w:sz="4" w:space="0" w:color="auto"/>
-            </w:tcBorders>
-            <w:vAlign w:val="center"/>
-          </w:tcPr>
-          <w:p>
-            <w:pPr>
-              <w:jc w:val="center"/>
-              <w:rPr>
-                <w:sz w:val="28"/>
-              </w:rPr>
-            </w:pPr>
-          </w:p>
-        </w:tc>
-        <w:tc>
-          <w:tcPr>
-            <w:tcW w:w="1805" w:type="dxa"/>
-            <w:tcBorders>
-              <w:top w:val="single" w:sz="4" w:space="0" w:color="auto"/>
-              <w:left w:val="single" w:sz="4" w:space="0" w:color="auto"/>
-              <w:bottom w:val="single" w:sz="4" w:space="0" w:color="auto"/>
-              <w:right w:val="single" w:sz="4" w:space="0" w:color="auto"/>
-            </w:tcBorders>
-            <w:vAlign w:val="center"/>
-          </w:tcPr>
-          <w:p>
-            <w:pPr>
-              <w:jc w:val="center"/>
-              <w:rPr>
-                <w:sz w:val="28"/>
-              </w:rPr>
-            </w:pPr>
-          </w:p>
-        </w:tc>
-        <w:tc>
-          <w:tcPr>
-            <w:tcW w:w="4912" w:type="dxa"/>
-            <w:tcBorders>
-              <w:top w:val="single" w:sz="4" w:space="0" w:color="auto"/>
-              <w:left w:val="single" w:sz="4" w:space="0" w:color="auto"/>
-              <w:bottom w:val="single" w:sz="4" w:space="0" w:color="auto"/>
-              <w:right w:val="single" w:sz="4" w:space="0" w:color="auto"/>
-            </w:tcBorders>
-            <w:vAlign w:val="center"/>
-          </w:tcPr>
-          <w:p>
-            <w:pPr>
-              <w:jc w:val="both"/>
-              <w:rPr>
-                <w:sz w:val="28"/>
-              </w:rPr>
-            </w:pPr>
-          </w:p>
-        </w:tc>
-        <w:tc>
-          <w:tcPr>
-            <w:tcW w:w="2126" w:type="dxa"/>
-            <w:tcBorders>
-              <w:top w:val="single" w:sz="4" w:space="0" w:color="auto"/>
-              <w:left w:val="single" w:sz="4" w:space="0" w:color="auto"/>
-              <w:bottom w:val="single" w:sz="4" w:space="0" w:color="auto"/>
-              <w:right w:val="single" w:sz="4" w:space="0" w:color="auto"/>
-            </w:tcBorders>
-            <w:vAlign w:val="center"/>
-          </w:tcPr>
-          <w:p>
-            <w:pPr>
-              <w:jc w:val="center"/>
-              <w:rPr>
-                <w:sz w:val="28"/>
-              </w:rPr>
-            </w:pPr>
-          </w:p>
-        </w:tc>
-      </w:tr>
-      <w:tr>
-        <w:tc>
-          <w:tcPr>
-            <w:tcW w:w="1080" w:type="dxa"/>
-            <w:tcBorders>
-              <w:top w:val="single" w:sz="4" w:space="0" w:color="auto"/>
-              <w:left w:val="single" w:sz="4" w:space="0" w:color="auto"/>
-              <w:bottom w:val="single" w:sz="4" w:space="0" w:color="auto"/>
-              <w:right w:val="single" w:sz="4" w:space="0" w:color="auto"/>
-            </w:tcBorders>
-            <w:vAlign w:val="center"/>
-          </w:tcPr>
-          <w:p>
-            <w:pPr>
-              <w:jc w:val="center"/>
-              <w:rPr>
-                <w:sz w:val="28"/>
-              </w:rPr>
-            </w:pPr>
-          </w:p>
-        </w:tc>
-        <w:tc>
-          <w:tcPr>
-            <w:tcW w:w="1805" w:type="dxa"/>
-            <w:tcBorders>
-              <w:top w:val="single" w:sz="4" w:space="0" w:color="auto"/>
-              <w:left w:val="single" w:sz="4" w:space="0" w:color="auto"/>
-              <w:bottom w:val="single" w:sz="4" w:space="0" w:color="auto"/>
-              <w:right w:val="single" w:sz="4" w:space="0" w:color="auto"/>
-            </w:tcBorders>
-            <w:vAlign w:val="center"/>
-          </w:tcPr>
-          <w:p>
-            <w:pPr>
-              <w:jc w:val="center"/>
-              <w:rPr>
-                <w:sz w:val="28"/>
-              </w:rPr>
-            </w:pPr>
-          </w:p>
-        </w:tc>
-        <w:tc>
-          <w:tcPr>
-            <w:tcW w:w="4912" w:type="dxa"/>
-            <w:tcBorders>
-              <w:top w:val="single" w:sz="4" w:space="0" w:color="auto"/>
-              <w:left w:val="single" w:sz="4" w:space="0" w:color="auto"/>
-              <w:bottom w:val="single" w:sz="4" w:space="0" w:color="auto"/>
-              <w:right w:val="single" w:sz="4" w:space="0" w:color="auto"/>
-            </w:tcBorders>
-            <w:vAlign w:val="center"/>
-          </w:tcPr>
-          <w:p>
-            <w:pPr>
-              <w:jc w:val="both"/>
-              <w:rPr>
-                <w:sz w:val="28"/>
-              </w:rPr>
-            </w:pPr>
-          </w:p>
-        </w:tc>
-        <w:tc>
-          <w:tcPr>
-            <w:tcW w:w="2126" w:type="dxa"/>
-            <w:tcBorders>
-              <w:top w:val="single" w:sz="4" w:space="0" w:color="auto"/>
-              <w:left w:val="single" w:sz="4" w:space="0" w:color="auto"/>
-              <w:bottom w:val="single" w:sz="4" w:space="0" w:color="auto"/>
-              <w:right w:val="single" w:sz="4" w:space="0" w:color="auto"/>
-            </w:tcBorders>
-            <w:vAlign w:val="center"/>
-          </w:tcPr>
-          <w:p>
-            <w:pPr>
-              <w:jc w:val="center"/>
-              <w:rPr>
-                <w:sz w:val="28"/>
-              </w:rPr>
-            </w:pPr>
-          </w:p>
-        </w:tc>
-      </w:tr>
-      <w:tr>
-        <w:tc>
-          <w:tcPr>
-            <w:tcW w:w="1080" w:type="dxa"/>
-            <w:tcBorders>
-              <w:top w:val="single" w:sz="4" w:space="0" w:color="auto"/>
-              <w:left w:val="single" w:sz="4" w:space="0" w:color="auto"/>
-              <w:bottom w:val="single" w:sz="4" w:space="0" w:color="auto"/>
-              <w:right w:val="single" w:sz="4" w:space="0" w:color="auto"/>
-            </w:tcBorders>
-            <w:vAlign w:val="center"/>
-          </w:tcPr>
-          <w:p>
-            <w:pPr>
-              <w:jc w:val="center"/>
-              <w:rPr>
-                <w:sz w:val="28"/>
-              </w:rPr>
-            </w:pPr>
-          </w:p>
-        </w:tc>
-        <w:tc>
-          <w:tcPr>
-            <w:tcW w:w="1805" w:type="dxa"/>
+            <w:tcW w:w="1588" w:type="dxa"/>
+            <w:tcBorders>
+              <w:top w:val="single" w:sz="4" w:space="0" w:color="auto"/>
+              <w:left w:val="single" w:sz="4" w:space="0" w:color="auto"/>
+              <w:bottom w:val="single" w:sz="4" w:space="0" w:color="auto"/>
+              <w:right w:val="single" w:sz="4" w:space="0" w:color="auto"/>
+            </w:tcBorders>
+            <w:vAlign w:val="center"/>
+          </w:tcPr>
+          <w:p>
+            <w:pPr>
+              <w:jc w:val="center"/>
+              <w:rPr>
+                <w:sz w:val="28"/>
+              </w:rPr>
+            </w:pPr>
+          </w:p>
+        </w:tc>
+        <w:tc>
+          <w:tcPr>
+            <w:tcW w:w="1297" w:type="dxa"/>
             <w:tcBorders>
               <w:top w:val="single" w:sz="4" w:space="0" w:color="auto"/>
               <w:left w:val="single" w:sz="4" w:space="0" w:color="auto"/>
@@ -2526,7 +2392,7 @@
       <w:pPr>
         <w:pStyle w:val="a3"/>
       </w:pPr>
-      <w:commentRangeStart w:id="0"/>
+      <w:commentRangeStart w:id="1"/>
       <w:r>
         <w:rPr>
           <w:sz w:val="28"/>
@@ -2610,15 +2476,13 @@
       <w:r>
         <w:t>МП</w:t>
       </w:r>
-      <w:commentRangeEnd w:id="0"/>
+      <w:commentRangeEnd w:id="1"/>
       <w:r>
         <w:rPr>
           <w:rStyle w:val="a7"/>
         </w:rPr>
-        <w:commentReference w:id="0"/>
+        <w:commentReference w:id="1"/>
       </w:r>
-      <w:bookmarkStart w:id="1" w:name="_GoBack"/>
-      <w:bookmarkEnd w:id="1"/>
     </w:p>
     <w:sectPr>
       <w:footerReference w:type="default" r:id="rId11"/>
@@ -2633,7 +2497,7 @@
 
 <file path=word/comments.xml><?xml version="1.0" encoding="utf-8"?>
 <w:comments xmlns:wpc="http://schemas.microsoft.com/office/word/2010/wordprocessingCanvas" xmlns:cx="http://schemas.microsoft.com/office/drawing/2014/chartex" xmlns:cx1="http://schemas.microsoft.com/office/drawing/2015/9/8/chartex" xmlns:cx2="http://schemas.microsoft.com/office/drawing/2015/10/21/chartex" xmlns:cx3="http://schemas.microsoft.com/office/drawing/2016/5/9/chartex" xmlns:cx4="http://schemas.microsoft.com/office/drawing/2016/5/10/chartex" xmlns:cx5="http://schemas.microsoft.com/office/drawing/2016/5/11/chartex" xmlns:cx6="http://schemas.microsoft.com/office/drawing/2016/5/12/chartex" xmlns:cx7="http://schemas.microsoft.com/office/drawing/2016/5/13/chartex" xmlns:cx8="http://schemas.microsoft.com/office/drawing/2016/5/14/chartex" xmlns:mc="http://schemas.openxmlformats.org/markup-compatibility/2006" xmlns:aink="http://schemas.microsoft.com/office/drawing/2016/ink" xmlns:am3d="http://schemas.microsoft.com/office/drawing/2017/model3d" xmlns:o="urn:schemas-microsoft-com:office:office" xmlns:r="http://schemas.openxmlformats.org/officeDocument/2006/relationships" xmlns:m="http://schemas.openxmlformats.org/officeDocument/2006/math" xmlns:v="urn:schemas-microsoft-com:vml" xmlns:wp14="http://schemas.microsoft.com/office/word/2010/wordprocessingDrawing" xmlns:wp="http://schemas.openxmlformats.org/drawingml/2006/wordprocessingDrawing" xmlns:w10="urn:schemas-microsoft-com:office:word" xmlns:w="http://schemas.openxmlformats.org/wordprocessingml/2006/main" xmlns:w14="http://schemas.microsoft.com/office/word/2010/wordml" xmlns:w15="http://schemas.microsoft.com/office/word/2012/wordml" xmlns:w16cid="http://schemas.microsoft.com/office/word/2016/wordml/cid" xmlns:w16se="http://schemas.microsoft.com/office/word/2015/wordml/symex" xmlns:wpg="http://schemas.microsoft.com/office/word/2010/wordprocessingGroup" xmlns:wpi="http://schemas.microsoft.com/office/word/2010/wordprocessingInk" xmlns:wne="http://schemas.microsoft.com/office/word/2006/wordml" xmlns:wps="http://schemas.microsoft.com/office/word/2010/wordprocessingShape" mc:Ignorable="w14 w15 w16se w16cid wp14">
-  <w:comment w:id="0" w:author="Пустовалов Евгений Владиславович" w:date="2019-06-22T10:00:00Z" w:initials="ПЕВ">
+  <w:comment w:id="1" w:author="Пустовалов Евгений Владиславович" w:date="2019-06-22T10:00:00Z" w:initials="ПЕВ">
     <w:p>
       <w:pPr>
         <w:pStyle w:val="a8"/>
@@ -5493,7 +5357,7 @@
 </file>
 
 <file path=customXml/itemProps1.xml><?xml version="1.0" encoding="utf-8"?>
-<ds:datastoreItem xmlns:ds="http://schemas.openxmlformats.org/officeDocument/2006/customXml" ds:itemID="{5B84E09E-E012-4763-A8C9-59E96A5100FE}">
+<ds:datastoreItem xmlns:ds="http://schemas.openxmlformats.org/officeDocument/2006/customXml" ds:itemID="{43C6438F-2C1A-42A9-A865-B8A6DA9CE572}">
   <ds:schemaRefs>
     <ds:schemaRef ds:uri="http://schemas.openxmlformats.org/officeDocument/2006/bibliography"/>
   </ds:schemaRefs>

--- a/pract/дневник.docx
+++ b/pract/дневник.docx
@@ -298,19 +298,7 @@
               <w:rPr>
                 <w:sz w:val="28"/>
               </w:rPr>
-              <w:t>2</w:t>
-            </w:r>
-            <w:r>
-              <w:rPr>
-                <w:sz w:val="28"/>
-              </w:rPr>
-              <w:t>3</w:t>
-            </w:r>
-            <w:r>
-              <w:rPr>
-                <w:sz w:val="28"/>
-              </w:rPr>
-              <w:t>.07</w:t>
+              <w:t>23.07</w:t>
             </w:r>
           </w:p>
         </w:tc>
@@ -418,19 +406,7 @@
               <w:rPr>
                 <w:sz w:val="28"/>
               </w:rPr>
-              <w:t>2</w:t>
-            </w:r>
-            <w:r>
-              <w:rPr>
-                <w:sz w:val="28"/>
-              </w:rPr>
-              <w:t>4</w:t>
-            </w:r>
-            <w:r>
-              <w:rPr>
-                <w:sz w:val="28"/>
-              </w:rPr>
-              <w:t>.07</w:t>
+              <w:t>24.07</w:t>
             </w:r>
           </w:p>
         </w:tc>
@@ -539,19 +515,7 @@
               <w:rPr>
                 <w:sz w:val="28"/>
               </w:rPr>
-              <w:t>2</w:t>
-            </w:r>
-            <w:r>
-              <w:rPr>
-                <w:sz w:val="28"/>
-              </w:rPr>
-              <w:t>5</w:t>
-            </w:r>
-            <w:r>
-              <w:rPr>
-                <w:sz w:val="28"/>
-              </w:rPr>
-              <w:t>.07</w:t>
+              <w:t>25.07</w:t>
             </w:r>
           </w:p>
         </w:tc>
@@ -659,19 +623,7 @@
               <w:rPr>
                 <w:sz w:val="28"/>
               </w:rPr>
-              <w:t>2</w:t>
-            </w:r>
-            <w:r>
-              <w:rPr>
-                <w:sz w:val="28"/>
-              </w:rPr>
-              <w:t>6</w:t>
-            </w:r>
-            <w:r>
-              <w:rPr>
-                <w:sz w:val="28"/>
-              </w:rPr>
-              <w:t>.07</w:t>
+              <w:t>26.07</w:t>
             </w:r>
           </w:p>
         </w:tc>
@@ -779,19 +731,7 @@
               <w:rPr>
                 <w:sz w:val="28"/>
               </w:rPr>
-              <w:t>2</w:t>
-            </w:r>
-            <w:r>
-              <w:rPr>
-                <w:sz w:val="28"/>
-              </w:rPr>
-              <w:t>9</w:t>
-            </w:r>
-            <w:r>
-              <w:rPr>
-                <w:sz w:val="28"/>
-              </w:rPr>
-              <w:t>.07</w:t>
+              <w:t>29.07</w:t>
             </w:r>
           </w:p>
         </w:tc>
@@ -899,13 +839,7 @@
               <w:rPr>
                 <w:sz w:val="28"/>
               </w:rPr>
-              <w:t>30</w:t>
-            </w:r>
-            <w:r>
-              <w:rPr>
-                <w:sz w:val="28"/>
-              </w:rPr>
-              <w:t>.07</w:t>
+              <w:t>30.07</w:t>
             </w:r>
           </w:p>
         </w:tc>
@@ -1013,13 +947,7 @@
               <w:rPr>
                 <w:sz w:val="28"/>
               </w:rPr>
-              <w:t>31</w:t>
-            </w:r>
-            <w:r>
-              <w:rPr>
-                <w:sz w:val="28"/>
-              </w:rPr>
-              <w:t>.07</w:t>
+              <w:t>31.07</w:t>
             </w:r>
           </w:p>
         </w:tc>
@@ -1127,19 +1055,7 @@
               <w:rPr>
                 <w:sz w:val="28"/>
               </w:rPr>
-              <w:t>1</w:t>
-            </w:r>
-            <w:r>
-              <w:rPr>
-                <w:sz w:val="28"/>
-              </w:rPr>
-              <w:t>.0</w:t>
-            </w:r>
-            <w:r>
-              <w:rPr>
-                <w:sz w:val="28"/>
-              </w:rPr>
-              <w:t>8</w:t>
+              <w:t>1.08</w:t>
             </w:r>
           </w:p>
         </w:tc>
@@ -1247,19 +1163,7 @@
               <w:rPr>
                 <w:sz w:val="28"/>
               </w:rPr>
-              <w:t>2</w:t>
-            </w:r>
-            <w:r>
-              <w:rPr>
-                <w:sz w:val="28"/>
-              </w:rPr>
-              <w:t>.0</w:t>
-            </w:r>
-            <w:r>
-              <w:rPr>
-                <w:sz w:val="28"/>
-              </w:rPr>
-              <w:t>8</w:t>
+              <w:t>2.08</w:t>
             </w:r>
           </w:p>
         </w:tc>
@@ -1363,6 +1267,18 @@
                 <w:sz w:val="28"/>
               </w:rPr>
             </w:pPr>
+            <w:r>
+              <w:rPr>
+                <w:sz w:val="28"/>
+              </w:rPr>
+              <w:t>3</w:t>
+            </w:r>
+            <w:r>
+              <w:rPr>
+                <w:sz w:val="28"/>
+              </w:rPr>
+              <w:t>.08</w:t>
+            </w:r>
           </w:p>
         </w:tc>
         <w:tc>
@@ -1383,6 +1299,20 @@
                 <w:sz w:val="28"/>
               </w:rPr>
             </w:pPr>
+            <w:proofErr w:type="spellStart"/>
+            <w:r>
+              <w:rPr>
+                <w:sz w:val="28"/>
+              </w:rPr>
+              <w:t>Каб</w:t>
+            </w:r>
+            <w:proofErr w:type="spellEnd"/>
+            <w:r>
+              <w:rPr>
+                <w:sz w:val="28"/>
+              </w:rPr>
+              <w:t>. 101</w:t>
+            </w:r>
           </w:p>
         </w:tc>
         <w:tc>
@@ -1403,6 +1333,14 @@
                 <w:sz w:val="28"/>
               </w:rPr>
             </w:pPr>
+            <w:r>
+              <w:rPr>
+                <w:sz w:val="28"/>
+              </w:rPr>
+              <w:t xml:space="preserve">Оформление отчёта </w:t>
+            </w:r>
+            <w:bookmarkStart w:id="0" w:name="_GoBack"/>
+            <w:bookmarkEnd w:id="0"/>
           </w:p>
         </w:tc>
         <w:tc>
@@ -1836,8 +1774,6 @@
             </w:pPr>
           </w:p>
         </w:tc>
-        <w:bookmarkStart w:id="0" w:name="_GoBack"/>
-        <w:bookmarkEnd w:id="0"/>
       </w:tr>
       <w:tr>
         <w:tc>
@@ -5357,7 +5293,7 @@
 </file>
 
 <file path=customXml/itemProps1.xml><?xml version="1.0" encoding="utf-8"?>
-<ds:datastoreItem xmlns:ds="http://schemas.openxmlformats.org/officeDocument/2006/customXml" ds:itemID="{43C6438F-2C1A-42A9-A865-B8A6DA9CE572}">
+<ds:datastoreItem xmlns:ds="http://schemas.openxmlformats.org/officeDocument/2006/customXml" ds:itemID="{14BDC3C7-E54D-4057-A038-A89F93162B04}">
   <ds:schemaRefs>
     <ds:schemaRef ds:uri="http://schemas.openxmlformats.org/officeDocument/2006/bibliography"/>
   </ds:schemaRefs>

--- a/pract/дневник.docx
+++ b/pract/дневник.docx
@@ -192,6 +192,12 @@
               </w:rPr>
               <w:t>22.07</w:t>
             </w:r>
+            <w:r>
+              <w:rPr>
+                <w:sz w:val="28"/>
+              </w:rPr>
+              <w:t>.19</w:t>
+            </w:r>
           </w:p>
         </w:tc>
         <w:tc>
@@ -300,6 +306,12 @@
               </w:rPr>
               <w:t>23.07</w:t>
             </w:r>
+            <w:r>
+              <w:rPr>
+                <w:sz w:val="28"/>
+              </w:rPr>
+              <w:t>.19</w:t>
+            </w:r>
           </w:p>
         </w:tc>
         <w:tc>
@@ -408,6 +420,12 @@
               </w:rPr>
               <w:t>24.07</w:t>
             </w:r>
+            <w:r>
+              <w:rPr>
+                <w:sz w:val="28"/>
+              </w:rPr>
+              <w:t>.19</w:t>
+            </w:r>
           </w:p>
         </w:tc>
         <w:tc>
@@ -517,6 +535,12 @@
               </w:rPr>
               <w:t>25.07</w:t>
             </w:r>
+            <w:r>
+              <w:rPr>
+                <w:sz w:val="28"/>
+              </w:rPr>
+              <w:t>.19</w:t>
+            </w:r>
           </w:p>
         </w:tc>
         <w:tc>
@@ -625,6 +649,12 @@
               </w:rPr>
               <w:t>26.07</w:t>
             </w:r>
+            <w:r>
+              <w:rPr>
+                <w:sz w:val="28"/>
+              </w:rPr>
+              <w:t>.19</w:t>
+            </w:r>
           </w:p>
         </w:tc>
         <w:tc>
@@ -733,6 +763,12 @@
               </w:rPr>
               <w:t>29.07</w:t>
             </w:r>
+            <w:r>
+              <w:rPr>
+                <w:sz w:val="28"/>
+              </w:rPr>
+              <w:t>.19</w:t>
+            </w:r>
           </w:p>
         </w:tc>
         <w:tc>
@@ -841,6 +877,12 @@
               </w:rPr>
               <w:t>30.07</w:t>
             </w:r>
+            <w:r>
+              <w:rPr>
+                <w:sz w:val="28"/>
+              </w:rPr>
+              <w:t>.19</w:t>
+            </w:r>
           </w:p>
         </w:tc>
         <w:tc>
@@ -949,6 +991,12 @@
               </w:rPr>
               <w:t>31.07</w:t>
             </w:r>
+            <w:r>
+              <w:rPr>
+                <w:sz w:val="28"/>
+              </w:rPr>
+              <w:t>.19</w:t>
+            </w:r>
           </w:p>
         </w:tc>
         <w:tc>
@@ -1057,6 +1105,12 @@
               </w:rPr>
               <w:t>1.08</w:t>
             </w:r>
+            <w:r>
+              <w:rPr>
+                <w:sz w:val="28"/>
+              </w:rPr>
+              <w:t>.19</w:t>
+            </w:r>
           </w:p>
         </w:tc>
         <w:tc>
@@ -1165,6 +1219,12 @@
               </w:rPr>
               <w:t>2.08</w:t>
             </w:r>
+            <w:r>
+              <w:rPr>
+                <w:sz w:val="28"/>
+              </w:rPr>
+              <w:t>.19</w:t>
+            </w:r>
           </w:p>
         </w:tc>
         <w:tc>
@@ -1271,13 +1331,13 @@
               <w:rPr>
                 <w:sz w:val="28"/>
               </w:rPr>
-              <w:t>3</w:t>
-            </w:r>
-            <w:r>
-              <w:rPr>
-                <w:sz w:val="28"/>
-              </w:rPr>
-              <w:t>.08</w:t>
+              <w:t>3.08</w:t>
+            </w:r>
+            <w:r>
+              <w:rPr>
+                <w:sz w:val="28"/>
+              </w:rPr>
+              <w:t>.19</w:t>
             </w:r>
           </w:p>
         </w:tc>
@@ -1339,8 +1399,6 @@
               </w:rPr>
               <w:t xml:space="preserve">Оформление отчёта </w:t>
             </w:r>
-            <w:bookmarkStart w:id="0" w:name="_GoBack"/>
-            <w:bookmarkEnd w:id="0"/>
           </w:p>
         </w:tc>
         <w:tc>
@@ -2328,7 +2386,6 @@
       <w:pPr>
         <w:pStyle w:val="a3"/>
       </w:pPr>
-      <w:commentRangeStart w:id="1"/>
       <w:r>
         <w:rPr>
           <w:sz w:val="28"/>
@@ -2412,16 +2469,11 @@
       <w:r>
         <w:t>МП</w:t>
       </w:r>
-      <w:commentRangeEnd w:id="1"/>
-      <w:r>
-        <w:rPr>
-          <w:rStyle w:val="a7"/>
-        </w:rPr>
-        <w:commentReference w:id="1"/>
-      </w:r>
+      <w:bookmarkStart w:id="0" w:name="_GoBack"/>
+      <w:bookmarkEnd w:id="0"/>
     </w:p>
     <w:sectPr>
-      <w:footerReference w:type="default" r:id="rId11"/>
+      <w:footerReference w:type="default" r:id="rId8"/>
       <w:pgSz w:w="11906" w:h="16838"/>
       <w:pgMar w:top="1134" w:right="850" w:bottom="1134" w:left="1701" w:header="708" w:footer="708" w:gutter="0"/>
       <w:cols w:space="708"/>
@@ -2429,39 +2481,6 @@
     </w:sectPr>
   </w:body>
 </w:document>
-</file>
-
-<file path=word/comments.xml><?xml version="1.0" encoding="utf-8"?>
-<w:comments xmlns:wpc="http://schemas.microsoft.com/office/word/2010/wordprocessingCanvas" xmlns:cx="http://schemas.microsoft.com/office/drawing/2014/chartex" xmlns:cx1="http://schemas.microsoft.com/office/drawing/2015/9/8/chartex" xmlns:cx2="http://schemas.microsoft.com/office/drawing/2015/10/21/chartex" xmlns:cx3="http://schemas.microsoft.com/office/drawing/2016/5/9/chartex" xmlns:cx4="http://schemas.microsoft.com/office/drawing/2016/5/10/chartex" xmlns:cx5="http://schemas.microsoft.com/office/drawing/2016/5/11/chartex" xmlns:cx6="http://schemas.microsoft.com/office/drawing/2016/5/12/chartex" xmlns:cx7="http://schemas.microsoft.com/office/drawing/2016/5/13/chartex" xmlns:cx8="http://schemas.microsoft.com/office/drawing/2016/5/14/chartex" xmlns:mc="http://schemas.openxmlformats.org/markup-compatibility/2006" xmlns:aink="http://schemas.microsoft.com/office/drawing/2016/ink" xmlns:am3d="http://schemas.microsoft.com/office/drawing/2017/model3d" xmlns:o="urn:schemas-microsoft-com:office:office" xmlns:r="http://schemas.openxmlformats.org/officeDocument/2006/relationships" xmlns:m="http://schemas.openxmlformats.org/officeDocument/2006/math" xmlns:v="urn:schemas-microsoft-com:vml" xmlns:wp14="http://schemas.microsoft.com/office/word/2010/wordprocessingDrawing" xmlns:wp="http://schemas.openxmlformats.org/drawingml/2006/wordprocessingDrawing" xmlns:w10="urn:schemas-microsoft-com:office:word" xmlns:w="http://schemas.openxmlformats.org/wordprocessingml/2006/main" xmlns:w14="http://schemas.microsoft.com/office/word/2010/wordml" xmlns:w15="http://schemas.microsoft.com/office/word/2012/wordml" xmlns:w16cid="http://schemas.microsoft.com/office/word/2016/wordml/cid" xmlns:w16se="http://schemas.microsoft.com/office/word/2015/wordml/symex" xmlns:wpg="http://schemas.microsoft.com/office/word/2010/wordprocessingGroup" xmlns:wpi="http://schemas.microsoft.com/office/word/2010/wordprocessingInk" xmlns:wne="http://schemas.microsoft.com/office/word/2006/wordml" xmlns:wps="http://schemas.microsoft.com/office/word/2010/wordprocessingShape" mc:Ignorable="w14 w15 w16se w16cid wp14">
-  <w:comment w:id="1" w:author="Пустовалов Евгений Владиславович" w:date="2019-06-22T10:00:00Z" w:initials="ПЕВ">
-    <w:p>
-      <w:pPr>
-        <w:pStyle w:val="a8"/>
-      </w:pPr>
-      <w:r>
-        <w:rPr>
-          <w:rStyle w:val="a7"/>
-        </w:rPr>
-        <w:annotationRef/>
-      </w:r>
-      <w:r>
-        <w:t>Не нужно для преддипломной практики</w:t>
-      </w:r>
-    </w:p>
-  </w:comment>
-</w:comments>
-</file>
-
-<file path=word/commentsExtended.xml><?xml version="1.0" encoding="utf-8"?>
-<w15:commentsEx xmlns:wpc="http://schemas.microsoft.com/office/word/2010/wordprocessingCanvas" xmlns:cx="http://schemas.microsoft.com/office/drawing/2014/chartex" xmlns:cx1="http://schemas.microsoft.com/office/drawing/2015/9/8/chartex" xmlns:cx2="http://schemas.microsoft.com/office/drawing/2015/10/21/chartex" xmlns:cx3="http://schemas.microsoft.com/office/drawing/2016/5/9/chartex" xmlns:cx4="http://schemas.microsoft.com/office/drawing/2016/5/10/chartex" xmlns:cx5="http://schemas.microsoft.com/office/drawing/2016/5/11/chartex" xmlns:cx6="http://schemas.microsoft.com/office/drawing/2016/5/12/chartex" xmlns:cx7="http://schemas.microsoft.com/office/drawing/2016/5/13/chartex" xmlns:cx8="http://schemas.microsoft.com/office/drawing/2016/5/14/chartex" xmlns:mc="http://schemas.openxmlformats.org/markup-compatibility/2006" xmlns:aink="http://schemas.microsoft.com/office/drawing/2016/ink" xmlns:am3d="http://schemas.microsoft.com/office/drawing/2017/model3d" xmlns:o="urn:schemas-microsoft-com:office:office" xmlns:r="http://schemas.openxmlformats.org/officeDocument/2006/relationships" xmlns:m="http://schemas.openxmlformats.org/officeDocument/2006/math" xmlns:v="urn:schemas-microsoft-com:vml" xmlns:wp14="http://schemas.microsoft.com/office/word/2010/wordprocessingDrawing" xmlns:wp="http://schemas.openxmlformats.org/drawingml/2006/wordprocessingDrawing" xmlns:w10="urn:schemas-microsoft-com:office:word" xmlns:w="http://schemas.openxmlformats.org/wordprocessingml/2006/main" xmlns:w14="http://schemas.microsoft.com/office/word/2010/wordml" xmlns:w15="http://schemas.microsoft.com/office/word/2012/wordml" xmlns:w16cid="http://schemas.microsoft.com/office/word/2016/wordml/cid" xmlns:w16se="http://schemas.microsoft.com/office/word/2015/wordml/symex" xmlns:wpg="http://schemas.microsoft.com/office/word/2010/wordprocessingGroup" xmlns:wpi="http://schemas.microsoft.com/office/word/2010/wordprocessingInk" xmlns:wne="http://schemas.microsoft.com/office/word/2006/wordml" xmlns:wps="http://schemas.microsoft.com/office/word/2010/wordprocessingShape" mc:Ignorable="w14 w15 w16se w16cid wp14">
-  <w15:commentEx w15:paraId="3EA9649C" w15:done="0"/>
-</w15:commentsEx>
-</file>
-
-<file path=word/commentsIds.xml><?xml version="1.0" encoding="utf-8"?>
-<w16cid:commentsIds xmlns:wpc="http://schemas.microsoft.com/office/word/2010/wordprocessingCanvas" xmlns:cx="http://schemas.microsoft.com/office/drawing/2014/chartex" xmlns:cx1="http://schemas.microsoft.com/office/drawing/2015/9/8/chartex" xmlns:cx2="http://schemas.microsoft.com/office/drawing/2015/10/21/chartex" xmlns:cx3="http://schemas.microsoft.com/office/drawing/2016/5/9/chartex" xmlns:cx4="http://schemas.microsoft.com/office/drawing/2016/5/10/chartex" xmlns:cx5="http://schemas.microsoft.com/office/drawing/2016/5/11/chartex" xmlns:cx6="http://schemas.microsoft.com/office/drawing/2016/5/12/chartex" xmlns:cx7="http://schemas.microsoft.com/office/drawing/2016/5/13/chartex" xmlns:cx8="http://schemas.microsoft.com/office/drawing/2016/5/14/chartex" xmlns:mc="http://schemas.openxmlformats.org/markup-compatibility/2006" xmlns:aink="http://schemas.microsoft.com/office/drawing/2016/ink" xmlns:am3d="http://schemas.microsoft.com/office/drawing/2017/model3d" xmlns:o="urn:schemas-microsoft-com:office:office" xmlns:r="http://schemas.openxmlformats.org/officeDocument/2006/relationships" xmlns:m="http://schemas.openxmlformats.org/officeDocument/2006/math" xmlns:v="urn:schemas-microsoft-com:vml" xmlns:wp14="http://schemas.microsoft.com/office/word/2010/wordprocessingDrawing" xmlns:wp="http://schemas.openxmlformats.org/drawingml/2006/wordprocessingDrawing" xmlns:w10="urn:schemas-microsoft-com:office:word" xmlns:w="http://schemas.openxmlformats.org/wordprocessingml/2006/main" xmlns:w14="http://schemas.microsoft.com/office/word/2010/wordml" xmlns:w15="http://schemas.microsoft.com/office/word/2012/wordml" xmlns:w16cid="http://schemas.microsoft.com/office/word/2016/wordml/cid" xmlns:w16se="http://schemas.microsoft.com/office/word/2015/wordml/symex" xmlns:wpg="http://schemas.microsoft.com/office/word/2010/wordprocessingGroup" xmlns:wpi="http://schemas.microsoft.com/office/word/2010/wordprocessingInk" xmlns:wne="http://schemas.microsoft.com/office/word/2006/wordml" xmlns:wps="http://schemas.microsoft.com/office/word/2010/wordprocessingShape" mc:Ignorable="w14 w15 w16se w16cid wp14">
-  <w16cid:commentId w16cid:paraId="3EA9649C" w16cid:durableId="20B87ACC"/>
-</w16cid:commentsIds>
 </file>
 
 <file path=word/endnotes.xml><?xml version="1.0" encoding="utf-8"?>
@@ -4198,14 +4217,6 @@
     <w:abstractNumId w:val="9"/>
   </w:num>
 </w:numbering>
-</file>
-
-<file path=word/people.xml><?xml version="1.0" encoding="utf-8"?>
-<w15:people xmlns:wpc="http://schemas.microsoft.com/office/word/2010/wordprocessingCanvas" xmlns:cx="http://schemas.microsoft.com/office/drawing/2014/chartex" xmlns:cx1="http://schemas.microsoft.com/office/drawing/2015/9/8/chartex" xmlns:cx2="http://schemas.microsoft.com/office/drawing/2015/10/21/chartex" xmlns:cx3="http://schemas.microsoft.com/office/drawing/2016/5/9/chartex" xmlns:cx4="http://schemas.microsoft.com/office/drawing/2016/5/10/chartex" xmlns:cx5="http://schemas.microsoft.com/office/drawing/2016/5/11/chartex" xmlns:cx6="http://schemas.microsoft.com/office/drawing/2016/5/12/chartex" xmlns:cx7="http://schemas.microsoft.com/office/drawing/2016/5/13/chartex" xmlns:cx8="http://schemas.microsoft.com/office/drawing/2016/5/14/chartex" xmlns:mc="http://schemas.openxmlformats.org/markup-compatibility/2006" xmlns:aink="http://schemas.microsoft.com/office/drawing/2016/ink" xmlns:am3d="http://schemas.microsoft.com/office/drawing/2017/model3d" xmlns:o="urn:schemas-microsoft-com:office:office" xmlns:r="http://schemas.openxmlformats.org/officeDocument/2006/relationships" xmlns:m="http://schemas.openxmlformats.org/officeDocument/2006/math" xmlns:v="urn:schemas-microsoft-com:vml" xmlns:wp14="http://schemas.microsoft.com/office/word/2010/wordprocessingDrawing" xmlns:wp="http://schemas.openxmlformats.org/drawingml/2006/wordprocessingDrawing" xmlns:w10="urn:schemas-microsoft-com:office:word" xmlns:w="http://schemas.openxmlformats.org/wordprocessingml/2006/main" xmlns:w14="http://schemas.microsoft.com/office/word/2010/wordml" xmlns:w15="http://schemas.microsoft.com/office/word/2012/wordml" xmlns:w16cid="http://schemas.microsoft.com/office/word/2016/wordml/cid" xmlns:w16se="http://schemas.microsoft.com/office/word/2015/wordml/symex" xmlns:wpg="http://schemas.microsoft.com/office/word/2010/wordprocessingGroup" xmlns:wpi="http://schemas.microsoft.com/office/word/2010/wordprocessingInk" xmlns:wne="http://schemas.microsoft.com/office/word/2006/wordml" xmlns:wps="http://schemas.microsoft.com/office/word/2010/wordprocessingShape" mc:Ignorable="w14 w15 w16se w16cid wp14">
-  <w15:person w15:author="Пустовалов Евгений Владиславович">
-    <w15:presenceInfo w15:providerId="None" w15:userId="Пустовалов Евгений Владиславович"/>
-  </w15:person>
-</w15:people>
 </file>
 
 <file path=word/styles.xml><?xml version="1.0" encoding="utf-8"?>
@@ -5293,7 +5304,7 @@
 </file>
 
 <file path=customXml/itemProps1.xml><?xml version="1.0" encoding="utf-8"?>
-<ds:datastoreItem xmlns:ds="http://schemas.openxmlformats.org/officeDocument/2006/customXml" ds:itemID="{14BDC3C7-E54D-4057-A038-A89F93162B04}">
+<ds:datastoreItem xmlns:ds="http://schemas.openxmlformats.org/officeDocument/2006/customXml" ds:itemID="{6543FF15-85BB-4F66-B025-2EE6A798793B}">
   <ds:schemaRefs>
     <ds:schemaRef ds:uri="http://schemas.openxmlformats.org/officeDocument/2006/bibliography"/>
   </ds:schemaRefs>
